--- a/LINUX-COMMANDS.docx
+++ b/LINUX-COMMANDS.docx
@@ -2652,6 +2652,57 @@
           <w:szCs w:val="32"/>
         </w:rPr>
       </w:pPr>
+      <w:proofErr w:type="gramStart"/>
+      <w:r>
+        <w:rPr>
+          <w:b/>
+          <w:sz w:val="32"/>
+          <w:szCs w:val="32"/>
+        </w:rPr>
+        <w:t>ipconfig :</w:t>
+      </w:r>
+      <w:proofErr w:type="gramEnd"/>
+      <w:r>
+        <w:rPr>
+          <w:b/>
+          <w:sz w:val="32"/>
+          <w:szCs w:val="32"/>
+        </w:rPr>
+        <w:t xml:space="preserve"> displays the </w:t>
+      </w:r>
+      <w:proofErr w:type="spellStart"/>
+      <w:r>
+        <w:rPr>
+          <w:b/>
+          <w:sz w:val="32"/>
+          <w:szCs w:val="32"/>
+        </w:rPr>
+        <w:t>ip</w:t>
+      </w:r>
+      <w:proofErr w:type="spellEnd"/>
+      <w:r>
+        <w:rPr>
+          <w:b/>
+          <w:sz w:val="32"/>
+          <w:szCs w:val="32"/>
+        </w:rPr>
+        <w:t xml:space="preserve"> address of your machine</w:t>
+      </w:r>
+    </w:p>
+    <w:p>
+      <w:pPr>
+        <w:pStyle w:val="ListParagraph"/>
+        <w:numPr>
+          <w:ilvl w:val="0"/>
+          <w:numId w:val="2"/>
+        </w:numPr>
+        <w:rPr>
+          <w:b/>
+          <w:sz w:val="32"/>
+          <w:szCs w:val="32"/>
+        </w:rPr>
+      </w:pPr>
+      <w:proofErr w:type="gramStart"/>
       <w:r>
         <w:rPr>
           <w:b/>
@@ -2659,6 +2710,37 @@
           <w:szCs w:val="32"/>
         </w:rPr>
         <w:lastRenderedPageBreak/>
+        <w:t>ifconfig :</w:t>
+      </w:r>
+      <w:proofErr w:type="gramEnd"/>
+      <w:r>
+        <w:rPr>
+          <w:b/>
+          <w:sz w:val="32"/>
+          <w:szCs w:val="32"/>
+        </w:rPr>
+        <w:t xml:space="preserve"> displays all the details of all the machine connected to your machine</w:t>
+      </w:r>
+    </w:p>
+    <w:p>
+      <w:pPr>
+        <w:pStyle w:val="ListParagraph"/>
+        <w:numPr>
+          <w:ilvl w:val="0"/>
+          <w:numId w:val="2"/>
+        </w:numPr>
+        <w:rPr>
+          <w:b/>
+          <w:sz w:val="32"/>
+          <w:szCs w:val="32"/>
+        </w:rPr>
+      </w:pPr>
+      <w:r>
+        <w:rPr>
+          <w:b/>
+          <w:sz w:val="32"/>
+          <w:szCs w:val="32"/>
+        </w:rPr>
         <w:t>cp filename</w:t>
       </w:r>
       <w:proofErr w:type="gramStart"/>
@@ -3095,6 +3177,2928 @@
           <w:ilvl w:val="0"/>
           <w:numId w:val="2"/>
         </w:numPr>
+        <w:rPr>
+          <w:b/>
+          <w:sz w:val="32"/>
+          <w:szCs w:val="32"/>
+        </w:rPr>
+      </w:pPr>
+      <w:r>
+        <w:rPr>
+          <w:b/>
+          <w:sz w:val="32"/>
+          <w:szCs w:val="32"/>
+        </w:rPr>
+        <w:t>grep -</w:t>
+      </w:r>
+      <w:proofErr w:type="spellStart"/>
+      <w:r>
+        <w:rPr>
+          <w:b/>
+          <w:sz w:val="32"/>
+          <w:szCs w:val="32"/>
+        </w:rPr>
+        <w:t>i</w:t>
+      </w:r>
+      <w:proofErr w:type="spellEnd"/>
+      <w:r>
+        <w:rPr>
+          <w:b/>
+          <w:sz w:val="32"/>
+          <w:szCs w:val="32"/>
+        </w:rPr>
+        <w:t xml:space="preserve"> “term</w:t>
+      </w:r>
+      <w:proofErr w:type="gramStart"/>
+      <w:r>
+        <w:rPr>
+          <w:b/>
+          <w:sz w:val="32"/>
+          <w:szCs w:val="32"/>
+        </w:rPr>
+        <w:t>” .</w:t>
+      </w:r>
+      <w:proofErr w:type="gramEnd"/>
+      <w:r>
+        <w:rPr>
+          <w:b/>
+          <w:sz w:val="32"/>
+          <w:szCs w:val="32"/>
+        </w:rPr>
+        <w:t>/* : searches for the term specified in the current directory. -</w:t>
+      </w:r>
+      <w:proofErr w:type="spellStart"/>
+      <w:r>
+        <w:rPr>
+          <w:b/>
+          <w:sz w:val="32"/>
+          <w:szCs w:val="32"/>
+        </w:rPr>
+        <w:t>i</w:t>
+      </w:r>
+      <w:proofErr w:type="spellEnd"/>
+      <w:r>
+        <w:rPr>
+          <w:b/>
+          <w:sz w:val="32"/>
+          <w:szCs w:val="32"/>
+        </w:rPr>
+        <w:t xml:space="preserve"> means ignore case sensitivity</w:t>
+      </w:r>
+    </w:p>
+    <w:p>
+      <w:pPr>
+        <w:pStyle w:val="ListParagraph"/>
+        <w:numPr>
+          <w:ilvl w:val="0"/>
+          <w:numId w:val="2"/>
+        </w:numPr>
+        <w:rPr>
+          <w:b/>
+          <w:sz w:val="32"/>
+          <w:szCs w:val="32"/>
+        </w:rPr>
+      </w:pPr>
+      <w:r>
+        <w:rPr>
+          <w:b/>
+          <w:sz w:val="32"/>
+          <w:szCs w:val="32"/>
+        </w:rPr>
+        <w:t>grep -n -</w:t>
+      </w:r>
+      <w:proofErr w:type="spellStart"/>
+      <w:r>
+        <w:rPr>
+          <w:b/>
+          <w:sz w:val="32"/>
+          <w:szCs w:val="32"/>
+        </w:rPr>
+        <w:t>i</w:t>
+      </w:r>
+      <w:proofErr w:type="spellEnd"/>
+      <w:r>
+        <w:rPr>
+          <w:b/>
+          <w:sz w:val="32"/>
+          <w:szCs w:val="32"/>
+        </w:rPr>
+        <w:t xml:space="preserve"> “term</w:t>
+      </w:r>
+      <w:proofErr w:type="gramStart"/>
+      <w:r>
+        <w:rPr>
+          <w:b/>
+          <w:sz w:val="32"/>
+          <w:szCs w:val="32"/>
+        </w:rPr>
+        <w:t>” .</w:t>
+      </w:r>
+      <w:proofErr w:type="gramEnd"/>
+      <w:r>
+        <w:rPr>
+          <w:b/>
+          <w:sz w:val="32"/>
+          <w:szCs w:val="32"/>
+        </w:rPr>
+        <w:t>/* : n gives the line number from the file where the specified term is found</w:t>
+      </w:r>
+    </w:p>
+    <w:p>
+      <w:pPr>
+        <w:pStyle w:val="ListParagraph"/>
+        <w:numPr>
+          <w:ilvl w:val="0"/>
+          <w:numId w:val="2"/>
+        </w:numPr>
+        <w:rPr>
+          <w:b/>
+          <w:sz w:val="32"/>
+          <w:szCs w:val="32"/>
+        </w:rPr>
+      </w:pPr>
+      <w:proofErr w:type="gramStart"/>
+      <w:r>
+        <w:rPr>
+          <w:b/>
+          <w:sz w:val="32"/>
+          <w:szCs w:val="32"/>
+        </w:rPr>
+        <w:t>find .</w:t>
+      </w:r>
+      <w:proofErr w:type="gramEnd"/>
+      <w:r>
+        <w:rPr>
+          <w:b/>
+          <w:sz w:val="32"/>
+          <w:szCs w:val="32"/>
+        </w:rPr>
+        <w:t xml:space="preserve"> -type f -</w:t>
+      </w:r>
+      <w:proofErr w:type="spellStart"/>
+      <w:r>
+        <w:rPr>
+          <w:b/>
+          <w:sz w:val="32"/>
+          <w:szCs w:val="32"/>
+        </w:rPr>
+        <w:t>iname</w:t>
+      </w:r>
+      <w:proofErr w:type="spellEnd"/>
+      <w:r>
+        <w:rPr>
+          <w:b/>
+          <w:sz w:val="32"/>
+          <w:szCs w:val="32"/>
+        </w:rPr>
+        <w:t xml:space="preserve"> “*.php</w:t>
+      </w:r>
+      <w:proofErr w:type="gramStart"/>
+      <w:r>
+        <w:rPr>
+          <w:b/>
+          <w:sz w:val="32"/>
+          <w:szCs w:val="32"/>
+        </w:rPr>
+        <w:t>” :</w:t>
+      </w:r>
+      <w:proofErr w:type="gramEnd"/>
+      <w:r>
+        <w:rPr>
+          <w:b/>
+          <w:sz w:val="32"/>
+          <w:szCs w:val="32"/>
+        </w:rPr>
+        <w:t xml:space="preserve"> finds for all the php files in the current directory (file type only, . refers to current directory)</w:t>
+      </w:r>
+    </w:p>
+    <w:p>
+      <w:pPr>
+        <w:pStyle w:val="ListParagraph"/>
+        <w:numPr>
+          <w:ilvl w:val="0"/>
+          <w:numId w:val="2"/>
+        </w:numPr>
+        <w:rPr>
+          <w:b/>
+          <w:sz w:val="32"/>
+          <w:szCs w:val="32"/>
+        </w:rPr>
+      </w:pPr>
+      <w:proofErr w:type="gramStart"/>
+      <w:r>
+        <w:rPr>
+          <w:b/>
+          <w:sz w:val="32"/>
+          <w:szCs w:val="32"/>
+        </w:rPr>
+        <w:lastRenderedPageBreak/>
+        <w:t>find .</w:t>
+      </w:r>
+      <w:proofErr w:type="gramEnd"/>
+      <w:r>
+        <w:rPr>
+          <w:b/>
+          <w:sz w:val="32"/>
+          <w:szCs w:val="32"/>
+        </w:rPr>
+        <w:t xml:space="preserve"> -type f -</w:t>
+      </w:r>
+      <w:proofErr w:type="spellStart"/>
+      <w:r>
+        <w:rPr>
+          <w:b/>
+          <w:sz w:val="32"/>
+          <w:szCs w:val="32"/>
+        </w:rPr>
+        <w:t>iname</w:t>
+      </w:r>
+      <w:proofErr w:type="spellEnd"/>
+      <w:r>
+        <w:rPr>
+          <w:b/>
+          <w:sz w:val="32"/>
+          <w:szCs w:val="32"/>
+        </w:rPr>
+        <w:t xml:space="preserve"> “*.php” -exec grep -</w:t>
+      </w:r>
+      <w:proofErr w:type="spellStart"/>
+      <w:r>
+        <w:rPr>
+          <w:b/>
+          <w:sz w:val="32"/>
+          <w:szCs w:val="32"/>
+        </w:rPr>
+        <w:t>i</w:t>
+      </w:r>
+      <w:proofErr w:type="spellEnd"/>
+      <w:r>
+        <w:rPr>
+          <w:b/>
+          <w:sz w:val="32"/>
+          <w:szCs w:val="32"/>
+        </w:rPr>
+        <w:t xml:space="preserve"> -n “function” {} </w:t>
+      </w:r>
+      <w:proofErr w:type="gramStart"/>
+      <w:r>
+        <w:rPr>
+          <w:b/>
+          <w:sz w:val="32"/>
+          <w:szCs w:val="32"/>
+        </w:rPr>
+        <w:t>+ :</w:t>
+      </w:r>
+      <w:proofErr w:type="gramEnd"/>
+      <w:r>
+        <w:rPr>
+          <w:b/>
+          <w:sz w:val="32"/>
+          <w:szCs w:val="32"/>
+        </w:rPr>
+        <w:t xml:space="preserve"> what this does is, first executes find command and then executed grep command. {} + is used to close the flag</w:t>
+      </w:r>
+    </w:p>
+    <w:p>
+      <w:pPr>
+        <w:pStyle w:val="ListParagraph"/>
+        <w:numPr>
+          <w:ilvl w:val="0"/>
+          <w:numId w:val="2"/>
+        </w:numPr>
+        <w:rPr>
+          <w:b/>
+          <w:sz w:val="32"/>
+          <w:szCs w:val="32"/>
+        </w:rPr>
+      </w:pPr>
+      <w:proofErr w:type="gramStart"/>
+      <w:r>
+        <w:rPr>
+          <w:b/>
+          <w:sz w:val="32"/>
+          <w:szCs w:val="32"/>
+        </w:rPr>
+        <w:t>top :</w:t>
+      </w:r>
+      <w:proofErr w:type="gramEnd"/>
+      <w:r>
+        <w:rPr>
+          <w:b/>
+          <w:sz w:val="32"/>
+          <w:szCs w:val="32"/>
+        </w:rPr>
+        <w:t xml:space="preserve"> displays all the running applications</w:t>
+      </w:r>
+    </w:p>
+    <w:p>
+      <w:pPr>
+        <w:pStyle w:val="ListParagraph"/>
+        <w:numPr>
+          <w:ilvl w:val="0"/>
+          <w:numId w:val="2"/>
+        </w:numPr>
+        <w:rPr>
+          <w:b/>
+          <w:sz w:val="32"/>
+          <w:szCs w:val="32"/>
+        </w:rPr>
+      </w:pPr>
+      <w:proofErr w:type="spellStart"/>
+      <w:r>
+        <w:rPr>
+          <w:b/>
+          <w:sz w:val="32"/>
+          <w:szCs w:val="32"/>
+        </w:rPr>
+        <w:t>pgrep</w:t>
+      </w:r>
+      <w:proofErr w:type="spellEnd"/>
+      <w:r>
+        <w:rPr>
+          <w:b/>
+          <w:sz w:val="32"/>
+          <w:szCs w:val="32"/>
+        </w:rPr>
+        <w:t xml:space="preserve"> </w:t>
+      </w:r>
+      <w:r>
+        <w:rPr>
+          <w:b/>
+          <w:sz w:val="32"/>
+          <w:szCs w:val="32"/>
+        </w:rPr>
+        <w:t>application(</w:t>
+      </w:r>
+      <w:proofErr w:type="spellStart"/>
+      <w:r>
+        <w:rPr>
+          <w:b/>
+          <w:sz w:val="32"/>
+          <w:szCs w:val="32"/>
+        </w:rPr>
+        <w:t>liri</w:t>
+      </w:r>
+      <w:proofErr w:type="spellEnd"/>
+      <w:r>
+        <w:rPr>
+          <w:b/>
+          <w:sz w:val="32"/>
+          <w:szCs w:val="32"/>
+        </w:rPr>
+        <w:t>-browser</w:t>
+      </w:r>
+      <w:proofErr w:type="gramStart"/>
+      <w:r>
+        <w:rPr>
+          <w:b/>
+          <w:sz w:val="32"/>
+          <w:szCs w:val="32"/>
+        </w:rPr>
+        <w:t>)</w:t>
+      </w:r>
+      <w:r>
+        <w:rPr>
+          <w:b/>
+          <w:sz w:val="32"/>
+          <w:szCs w:val="32"/>
+        </w:rPr>
+        <w:t xml:space="preserve"> :</w:t>
+      </w:r>
+      <w:proofErr w:type="gramEnd"/>
+      <w:r>
+        <w:rPr>
+          <w:b/>
+          <w:sz w:val="32"/>
+          <w:szCs w:val="32"/>
+        </w:rPr>
+        <w:t xml:space="preserve"> gets you the process ids of an application</w:t>
+      </w:r>
+      <w:r>
+        <w:rPr>
+          <w:b/>
+          <w:sz w:val="32"/>
+          <w:szCs w:val="32"/>
+        </w:rPr>
+        <w:t>. That means if three internet browsers were opened in your system</w:t>
+      </w:r>
+      <w:r>
+        <w:rPr>
+          <w:b/>
+          <w:sz w:val="32"/>
+          <w:szCs w:val="32"/>
+        </w:rPr>
+        <w:t>. This command displays the users.</w:t>
+      </w:r>
+    </w:p>
+    <w:p>
+      <w:pPr>
+        <w:pStyle w:val="ListParagraph"/>
+        <w:numPr>
+          <w:ilvl w:val="0"/>
+          <w:numId w:val="2"/>
+        </w:numPr>
+        <w:rPr>
+          <w:b/>
+          <w:sz w:val="32"/>
+          <w:szCs w:val="32"/>
+        </w:rPr>
+      </w:pPr>
+      <w:r>
+        <w:rPr>
+          <w:b/>
+          <w:sz w:val="32"/>
+          <w:szCs w:val="32"/>
+        </w:rPr>
+        <w:t>k</w:t>
+      </w:r>
+      <w:r>
+        <w:rPr>
+          <w:b/>
+          <w:sz w:val="32"/>
+          <w:szCs w:val="32"/>
+        </w:rPr>
+        <w:t xml:space="preserve">ill -9 </w:t>
+      </w:r>
+      <w:proofErr w:type="spellStart"/>
+      <w:r>
+        <w:rPr>
+          <w:b/>
+          <w:sz w:val="32"/>
+          <w:szCs w:val="32"/>
+        </w:rPr>
+        <w:t>processid</w:t>
+      </w:r>
+      <w:proofErr w:type="spellEnd"/>
+      <w:r>
+        <w:rPr>
+          <w:b/>
+          <w:sz w:val="32"/>
+          <w:szCs w:val="32"/>
+        </w:rPr>
+        <w:t>(s</w:t>
+      </w:r>
+      <w:proofErr w:type="gramStart"/>
+      <w:r>
+        <w:rPr>
+          <w:b/>
+          <w:sz w:val="32"/>
+          <w:szCs w:val="32"/>
+        </w:rPr>
+        <w:t>) :</w:t>
+      </w:r>
+      <w:proofErr w:type="gramEnd"/>
+      <w:r>
+        <w:rPr>
+          <w:b/>
+          <w:sz w:val="32"/>
+          <w:szCs w:val="32"/>
+        </w:rPr>
+        <w:t xml:space="preserve"> closes the window of browser of the respective </w:t>
+      </w:r>
+      <w:proofErr w:type="spellStart"/>
+      <w:r>
+        <w:rPr>
+          <w:b/>
+          <w:sz w:val="32"/>
+          <w:szCs w:val="32"/>
+        </w:rPr>
+        <w:t>processid</w:t>
+      </w:r>
+      <w:proofErr w:type="spellEnd"/>
+      <w:r>
+        <w:rPr>
+          <w:b/>
+          <w:sz w:val="32"/>
+          <w:szCs w:val="32"/>
+        </w:rPr>
+        <w:t>/ids</w:t>
+      </w:r>
+    </w:p>
+    <w:p>
+      <w:pPr>
+        <w:pStyle w:val="ListParagraph"/>
+        <w:numPr>
+          <w:ilvl w:val="0"/>
+          <w:numId w:val="2"/>
+        </w:numPr>
+        <w:rPr>
+          <w:b/>
+          <w:sz w:val="32"/>
+          <w:szCs w:val="32"/>
+        </w:rPr>
+      </w:pPr>
+      <w:proofErr w:type="spellStart"/>
+      <w:r>
+        <w:rPr>
+          <w:b/>
+          <w:sz w:val="32"/>
+          <w:szCs w:val="32"/>
+        </w:rPr>
+        <w:t>k</w:t>
+      </w:r>
+      <w:r>
+        <w:rPr>
+          <w:b/>
+          <w:sz w:val="32"/>
+          <w:szCs w:val="32"/>
+        </w:rPr>
+        <w:t>illall</w:t>
+      </w:r>
+      <w:proofErr w:type="spellEnd"/>
+      <w:r>
+        <w:rPr>
+          <w:b/>
+          <w:sz w:val="32"/>
+          <w:szCs w:val="32"/>
+        </w:rPr>
+        <w:t xml:space="preserve"> </w:t>
+      </w:r>
+      <w:proofErr w:type="gramStart"/>
+      <w:r>
+        <w:rPr>
+          <w:b/>
+          <w:sz w:val="32"/>
+          <w:szCs w:val="32"/>
+        </w:rPr>
+        <w:t>application :</w:t>
+      </w:r>
+      <w:proofErr w:type="gramEnd"/>
+      <w:r>
+        <w:rPr>
+          <w:b/>
+          <w:sz w:val="32"/>
+          <w:szCs w:val="32"/>
+        </w:rPr>
+        <w:t xml:space="preserve"> closes all the application with different process ids</w:t>
+      </w:r>
+    </w:p>
+    <w:p>
+      <w:pPr>
+        <w:pStyle w:val="ListParagraph"/>
+        <w:numPr>
+          <w:ilvl w:val="0"/>
+          <w:numId w:val="2"/>
+        </w:numPr>
+        <w:rPr>
+          <w:b/>
+          <w:sz w:val="32"/>
+          <w:szCs w:val="32"/>
+        </w:rPr>
+      </w:pPr>
+      <w:proofErr w:type="spellStart"/>
+      <w:r>
+        <w:rPr>
+          <w:b/>
+          <w:sz w:val="32"/>
+          <w:szCs w:val="32"/>
+        </w:rPr>
+        <w:t>s</w:t>
+      </w:r>
+      <w:r>
+        <w:rPr>
+          <w:b/>
+          <w:sz w:val="32"/>
+          <w:szCs w:val="32"/>
+        </w:rPr>
+        <w:t>udo</w:t>
+      </w:r>
+      <w:proofErr w:type="spellEnd"/>
+      <w:r>
+        <w:rPr>
+          <w:b/>
+          <w:sz w:val="32"/>
+          <w:szCs w:val="32"/>
+        </w:rPr>
+        <w:t xml:space="preserve"> apt-get install git git-</w:t>
+      </w:r>
+      <w:proofErr w:type="gramStart"/>
+      <w:r>
+        <w:rPr>
+          <w:b/>
+          <w:sz w:val="32"/>
+          <w:szCs w:val="32"/>
+        </w:rPr>
+        <w:t>extras</w:t>
+      </w:r>
+      <w:r>
+        <w:rPr>
+          <w:b/>
+          <w:sz w:val="32"/>
+          <w:szCs w:val="32"/>
+        </w:rPr>
+        <w:t xml:space="preserve"> :</w:t>
+      </w:r>
+      <w:proofErr w:type="gramEnd"/>
+      <w:r>
+        <w:rPr>
+          <w:b/>
+          <w:sz w:val="32"/>
+          <w:szCs w:val="32"/>
+        </w:rPr>
+        <w:t xml:space="preserve"> installation of git</w:t>
+      </w:r>
+    </w:p>
+    <w:p>
+      <w:pPr>
+        <w:pStyle w:val="ListParagraph"/>
+        <w:numPr>
+          <w:ilvl w:val="0"/>
+          <w:numId w:val="2"/>
+        </w:numPr>
+        <w:rPr>
+          <w:b/>
+          <w:sz w:val="32"/>
+          <w:szCs w:val="32"/>
+        </w:rPr>
+      </w:pPr>
+      <w:r>
+        <w:rPr>
+          <w:b/>
+          <w:sz w:val="32"/>
+          <w:szCs w:val="32"/>
+        </w:rPr>
+        <w:t xml:space="preserve">git </w:t>
+      </w:r>
+      <w:proofErr w:type="spellStart"/>
+      <w:proofErr w:type="gramStart"/>
+      <w:r>
+        <w:rPr>
+          <w:b/>
+          <w:sz w:val="32"/>
+          <w:szCs w:val="32"/>
+        </w:rPr>
+        <w:t>init</w:t>
+      </w:r>
+      <w:proofErr w:type="spellEnd"/>
+      <w:r>
+        <w:rPr>
+          <w:b/>
+          <w:sz w:val="32"/>
+          <w:szCs w:val="32"/>
+        </w:rPr>
+        <w:t xml:space="preserve"> :</w:t>
+      </w:r>
+      <w:proofErr w:type="gramEnd"/>
+      <w:r>
+        <w:rPr>
+          <w:b/>
+          <w:sz w:val="32"/>
+          <w:szCs w:val="32"/>
+        </w:rPr>
+        <w:t xml:space="preserve"> initializing git repository.</w:t>
+      </w:r>
+    </w:p>
+    <w:p>
+      <w:pPr>
+        <w:pStyle w:val="ListParagraph"/>
+        <w:ind w:left="1440"/>
+        <w:rPr>
+          <w:b/>
+          <w:sz w:val="32"/>
+          <w:szCs w:val="32"/>
+        </w:rPr>
+      </w:pPr>
+      <w:r>
+        <w:rPr>
+          <w:b/>
+          <w:sz w:val="32"/>
+          <w:szCs w:val="32"/>
+        </w:rPr>
+        <w:t xml:space="preserve">Go into the file location </w:t>
+      </w:r>
+      <w:proofErr w:type="spellStart"/>
+      <w:r>
+        <w:rPr>
+          <w:b/>
+          <w:sz w:val="32"/>
+          <w:szCs w:val="32"/>
+        </w:rPr>
+        <w:t>ypu</w:t>
+      </w:r>
+      <w:proofErr w:type="spellEnd"/>
+      <w:r>
+        <w:rPr>
+          <w:b/>
+          <w:sz w:val="32"/>
+          <w:szCs w:val="32"/>
+        </w:rPr>
+        <w:t xml:space="preserve"> want to use for git and initialize</w:t>
+      </w:r>
+    </w:p>
+    <w:p>
+      <w:pPr>
+        <w:pStyle w:val="ListParagraph"/>
+        <w:numPr>
+          <w:ilvl w:val="0"/>
+          <w:numId w:val="2"/>
+        </w:numPr>
+        <w:rPr>
+          <w:b/>
+          <w:sz w:val="32"/>
+          <w:szCs w:val="32"/>
+        </w:rPr>
+      </w:pPr>
+      <w:r>
+        <w:rPr>
+          <w:b/>
+          <w:sz w:val="32"/>
+          <w:szCs w:val="32"/>
+        </w:rPr>
+        <w:t xml:space="preserve">git remote add origin </w:t>
+      </w:r>
+      <w:proofErr w:type="spellStart"/>
+      <w:proofErr w:type="gramStart"/>
+      <w:r>
+        <w:rPr>
+          <w:b/>
+          <w:sz w:val="32"/>
+          <w:szCs w:val="32"/>
+        </w:rPr>
+        <w:t>linkofgithub</w:t>
+      </w:r>
+      <w:proofErr w:type="spellEnd"/>
+      <w:r>
+        <w:rPr>
+          <w:b/>
+          <w:sz w:val="32"/>
+          <w:szCs w:val="32"/>
+        </w:rPr>
+        <w:t xml:space="preserve"> :</w:t>
+      </w:r>
+      <w:proofErr w:type="gramEnd"/>
+      <w:r>
+        <w:rPr>
+          <w:b/>
+          <w:sz w:val="32"/>
+          <w:szCs w:val="32"/>
+        </w:rPr>
+        <w:t xml:space="preserve"> adding git origin</w:t>
+      </w:r>
+    </w:p>
+    <w:p>
+      <w:pPr>
+        <w:pStyle w:val="ListParagraph"/>
+        <w:numPr>
+          <w:ilvl w:val="0"/>
+          <w:numId w:val="2"/>
+        </w:numPr>
+        <w:rPr>
+          <w:b/>
+          <w:sz w:val="32"/>
+          <w:szCs w:val="32"/>
+        </w:rPr>
+      </w:pPr>
+      <w:r>
+        <w:rPr>
+          <w:b/>
+          <w:sz w:val="32"/>
+          <w:szCs w:val="32"/>
+        </w:rPr>
+        <w:t>git config --global user.name “Name</w:t>
+      </w:r>
+      <w:proofErr w:type="gramStart"/>
+      <w:r>
+        <w:rPr>
+          <w:b/>
+          <w:sz w:val="32"/>
+          <w:szCs w:val="32"/>
+        </w:rPr>
+        <w:t>” :</w:t>
+      </w:r>
+      <w:proofErr w:type="gramEnd"/>
+      <w:r>
+        <w:rPr>
+          <w:b/>
+          <w:sz w:val="32"/>
+          <w:szCs w:val="32"/>
+        </w:rPr>
+        <w:t xml:space="preserve"> giving username of git</w:t>
+      </w:r>
+    </w:p>
+    <w:p>
+      <w:pPr>
+        <w:pStyle w:val="ListParagraph"/>
+        <w:numPr>
+          <w:ilvl w:val="0"/>
+          <w:numId w:val="2"/>
+        </w:numPr>
+        <w:rPr>
+          <w:b/>
+          <w:sz w:val="32"/>
+          <w:szCs w:val="32"/>
+        </w:rPr>
+      </w:pPr>
+      <w:r>
+        <w:rPr>
+          <w:b/>
+          <w:sz w:val="32"/>
+          <w:szCs w:val="32"/>
+        </w:rPr>
+        <w:t xml:space="preserve">git config –global </w:t>
+      </w:r>
+      <w:proofErr w:type="spellStart"/>
+      <w:proofErr w:type="gramStart"/>
+      <w:r>
+        <w:rPr>
+          <w:b/>
+          <w:sz w:val="32"/>
+          <w:szCs w:val="32"/>
+        </w:rPr>
+        <w:t>user.email</w:t>
+      </w:r>
+      <w:proofErr w:type="spellEnd"/>
+      <w:proofErr w:type="gramEnd"/>
+      <w:r>
+        <w:rPr>
+          <w:b/>
+          <w:sz w:val="32"/>
+          <w:szCs w:val="32"/>
+        </w:rPr>
+        <w:t xml:space="preserve"> email : giving email id to git</w:t>
+      </w:r>
+    </w:p>
+    <w:p>
+      <w:pPr>
+        <w:pStyle w:val="ListParagraph"/>
+        <w:numPr>
+          <w:ilvl w:val="0"/>
+          <w:numId w:val="2"/>
+        </w:numPr>
+        <w:rPr>
+          <w:b/>
+          <w:sz w:val="32"/>
+          <w:szCs w:val="32"/>
+        </w:rPr>
+      </w:pPr>
+      <w:r>
+        <w:rPr>
+          <w:b/>
+          <w:sz w:val="32"/>
+          <w:szCs w:val="32"/>
+        </w:rPr>
+        <w:t xml:space="preserve">git </w:t>
+      </w:r>
+      <w:proofErr w:type="gramStart"/>
+      <w:r>
+        <w:rPr>
+          <w:b/>
+          <w:sz w:val="32"/>
+          <w:szCs w:val="32"/>
+        </w:rPr>
+        <w:t>pull :</w:t>
+      </w:r>
+      <w:proofErr w:type="gramEnd"/>
+      <w:r>
+        <w:rPr>
+          <w:b/>
+          <w:sz w:val="32"/>
+          <w:szCs w:val="32"/>
+        </w:rPr>
+        <w:t xml:space="preserve"> pull the contents from </w:t>
+      </w:r>
+      <w:proofErr w:type="spellStart"/>
+      <w:r>
+        <w:rPr>
+          <w:b/>
+          <w:sz w:val="32"/>
+          <w:szCs w:val="32"/>
+        </w:rPr>
+        <w:t>github</w:t>
+      </w:r>
+      <w:proofErr w:type="spellEnd"/>
+    </w:p>
+    <w:p>
+      <w:pPr>
+        <w:pStyle w:val="ListParagraph"/>
+        <w:numPr>
+          <w:ilvl w:val="0"/>
+          <w:numId w:val="2"/>
+        </w:numPr>
+        <w:rPr>
+          <w:b/>
+          <w:sz w:val="32"/>
+          <w:szCs w:val="32"/>
+        </w:rPr>
+      </w:pPr>
+      <w:r>
+        <w:rPr>
+          <w:b/>
+          <w:sz w:val="32"/>
+          <w:szCs w:val="32"/>
+        </w:rPr>
+        <w:t xml:space="preserve">git pull origin </w:t>
+      </w:r>
+      <w:proofErr w:type="gramStart"/>
+      <w:r>
+        <w:rPr>
+          <w:b/>
+          <w:sz w:val="32"/>
+          <w:szCs w:val="32"/>
+        </w:rPr>
+        <w:t>master :</w:t>
+      </w:r>
+      <w:proofErr w:type="gramEnd"/>
+      <w:r>
+        <w:rPr>
+          <w:b/>
+          <w:sz w:val="32"/>
+          <w:szCs w:val="32"/>
+        </w:rPr>
+        <w:t xml:space="preserve"> the branch where you want to pull information from</w:t>
+      </w:r>
+    </w:p>
+    <w:p>
+      <w:pPr>
+        <w:pStyle w:val="ListParagraph"/>
+        <w:numPr>
+          <w:ilvl w:val="0"/>
+          <w:numId w:val="2"/>
+        </w:numPr>
+        <w:rPr>
+          <w:b/>
+          <w:sz w:val="32"/>
+          <w:szCs w:val="32"/>
+        </w:rPr>
+      </w:pPr>
+      <w:r>
+        <w:rPr>
+          <w:b/>
+          <w:sz w:val="32"/>
+          <w:szCs w:val="32"/>
+        </w:rPr>
+        <w:t>git rm -</w:t>
+      </w:r>
+      <w:proofErr w:type="gramStart"/>
+      <w:r>
+        <w:rPr>
+          <w:b/>
+          <w:sz w:val="32"/>
+          <w:szCs w:val="32"/>
+        </w:rPr>
+        <w:t>r .</w:t>
+      </w:r>
+      <w:proofErr w:type="spellStart"/>
+      <w:r>
+        <w:rPr>
+          <w:b/>
+          <w:sz w:val="32"/>
+          <w:szCs w:val="32"/>
+        </w:rPr>
+        <w:t>nameofdirectory</w:t>
+      </w:r>
+      <w:proofErr w:type="spellEnd"/>
+      <w:proofErr w:type="gramEnd"/>
+      <w:r>
+        <w:rPr>
+          <w:b/>
+          <w:sz w:val="32"/>
+          <w:szCs w:val="32"/>
+        </w:rPr>
+        <w:t xml:space="preserve"> : removes the specified directory</w:t>
+      </w:r>
+    </w:p>
+    <w:p>
+      <w:pPr>
+        <w:pStyle w:val="ListParagraph"/>
+        <w:numPr>
+          <w:ilvl w:val="0"/>
+          <w:numId w:val="2"/>
+        </w:numPr>
+        <w:rPr>
+          <w:b/>
+          <w:sz w:val="32"/>
+          <w:szCs w:val="32"/>
+        </w:rPr>
+      </w:pPr>
+      <w:r>
+        <w:rPr>
+          <w:b/>
+          <w:sz w:val="32"/>
+          <w:szCs w:val="32"/>
+        </w:rPr>
+        <w:t>git rm -r -</w:t>
+      </w:r>
+      <w:proofErr w:type="gramStart"/>
+      <w:r>
+        <w:rPr>
+          <w:b/>
+          <w:sz w:val="32"/>
+          <w:szCs w:val="32"/>
+        </w:rPr>
+        <w:t>f .</w:t>
+      </w:r>
+      <w:proofErr w:type="spellStart"/>
+      <w:r>
+        <w:rPr>
+          <w:b/>
+          <w:sz w:val="32"/>
+          <w:szCs w:val="32"/>
+        </w:rPr>
+        <w:t>nameofdirectory</w:t>
+      </w:r>
+      <w:proofErr w:type="spellEnd"/>
+      <w:proofErr w:type="gramEnd"/>
+      <w:r>
+        <w:rPr>
+          <w:b/>
+          <w:sz w:val="32"/>
+          <w:szCs w:val="32"/>
+        </w:rPr>
+        <w:t xml:space="preserve"> : removes the specified directory if the file is modified, -f should be used</w:t>
+      </w:r>
+    </w:p>
+    <w:p>
+      <w:pPr>
+        <w:pStyle w:val="ListParagraph"/>
+        <w:numPr>
+          <w:ilvl w:val="0"/>
+          <w:numId w:val="2"/>
+        </w:numPr>
+        <w:rPr>
+          <w:b/>
+          <w:sz w:val="32"/>
+          <w:szCs w:val="32"/>
+        </w:rPr>
+      </w:pPr>
+      <w:r>
+        <w:rPr>
+          <w:b/>
+          <w:sz w:val="32"/>
+          <w:szCs w:val="32"/>
+        </w:rPr>
+        <w:t>git -</w:t>
+      </w:r>
+      <w:proofErr w:type="gramStart"/>
+      <w:r>
+        <w:rPr>
+          <w:b/>
+          <w:sz w:val="32"/>
+          <w:szCs w:val="32"/>
+        </w:rPr>
+        <w:t>ignore</w:t>
+      </w:r>
+      <w:r>
+        <w:rPr>
+          <w:b/>
+          <w:sz w:val="32"/>
+          <w:szCs w:val="32"/>
+        </w:rPr>
+        <w:t xml:space="preserve"> .directory</w:t>
+      </w:r>
+      <w:proofErr w:type="gramEnd"/>
+      <w:r>
+        <w:rPr>
+          <w:b/>
+          <w:sz w:val="32"/>
+          <w:szCs w:val="32"/>
+        </w:rPr>
+        <w:t>/* : ignore the directory</w:t>
+      </w:r>
+    </w:p>
+    <w:p>
+      <w:pPr>
+        <w:pStyle w:val="ListParagraph"/>
+        <w:numPr>
+          <w:ilvl w:val="0"/>
+          <w:numId w:val="2"/>
+        </w:numPr>
+        <w:rPr>
+          <w:b/>
+          <w:sz w:val="32"/>
+          <w:szCs w:val="32"/>
+        </w:rPr>
+      </w:pPr>
+      <w:proofErr w:type="spellStart"/>
+      <w:r>
+        <w:rPr>
+          <w:b/>
+          <w:sz w:val="32"/>
+          <w:szCs w:val="32"/>
+        </w:rPr>
+        <w:t>sudo</w:t>
+      </w:r>
+      <w:proofErr w:type="spellEnd"/>
+      <w:r>
+        <w:rPr>
+          <w:b/>
+          <w:sz w:val="32"/>
+          <w:szCs w:val="32"/>
+        </w:rPr>
+        <w:t xml:space="preserve"> </w:t>
+      </w:r>
+      <w:proofErr w:type="spellStart"/>
+      <w:r>
+        <w:rPr>
+          <w:b/>
+          <w:sz w:val="32"/>
+          <w:szCs w:val="32"/>
+        </w:rPr>
+        <w:t>adduser</w:t>
+      </w:r>
+      <w:proofErr w:type="spellEnd"/>
+      <w:r>
+        <w:rPr>
+          <w:b/>
+          <w:sz w:val="32"/>
+          <w:szCs w:val="32"/>
+        </w:rPr>
+        <w:t xml:space="preserve"> </w:t>
+      </w:r>
+      <w:proofErr w:type="gramStart"/>
+      <w:r>
+        <w:rPr>
+          <w:b/>
+          <w:sz w:val="32"/>
+          <w:szCs w:val="32"/>
+        </w:rPr>
+        <w:t>username :</w:t>
+      </w:r>
+      <w:proofErr w:type="gramEnd"/>
+      <w:r>
+        <w:rPr>
+          <w:b/>
+          <w:sz w:val="32"/>
+          <w:szCs w:val="32"/>
+        </w:rPr>
+        <w:t xml:space="preserve"> creates new user for the system</w:t>
+      </w:r>
+    </w:p>
+    <w:p>
+      <w:pPr>
+        <w:pStyle w:val="ListParagraph"/>
+        <w:numPr>
+          <w:ilvl w:val="0"/>
+          <w:numId w:val="2"/>
+        </w:numPr>
+        <w:rPr>
+          <w:b/>
+          <w:sz w:val="32"/>
+          <w:szCs w:val="32"/>
+        </w:rPr>
+      </w:pPr>
+      <w:proofErr w:type="spellStart"/>
+      <w:r>
+        <w:rPr>
+          <w:b/>
+          <w:sz w:val="32"/>
+          <w:szCs w:val="32"/>
+        </w:rPr>
+        <w:t>sudo</w:t>
+      </w:r>
+      <w:proofErr w:type="spellEnd"/>
+      <w:r>
+        <w:rPr>
+          <w:b/>
+          <w:sz w:val="32"/>
+          <w:szCs w:val="32"/>
+        </w:rPr>
+        <w:t xml:space="preserve"> </w:t>
+      </w:r>
+      <w:proofErr w:type="spellStart"/>
+      <w:r>
+        <w:rPr>
+          <w:b/>
+          <w:sz w:val="32"/>
+          <w:szCs w:val="32"/>
+        </w:rPr>
+        <w:t>adduser</w:t>
+      </w:r>
+      <w:proofErr w:type="spellEnd"/>
+      <w:r>
+        <w:rPr>
+          <w:b/>
+          <w:sz w:val="32"/>
+          <w:szCs w:val="32"/>
+        </w:rPr>
+        <w:t xml:space="preserve"> username </w:t>
+      </w:r>
+      <w:proofErr w:type="spellStart"/>
+      <w:proofErr w:type="gramStart"/>
+      <w:r>
+        <w:rPr>
+          <w:b/>
+          <w:sz w:val="32"/>
+          <w:szCs w:val="32"/>
+        </w:rPr>
+        <w:t>sudo</w:t>
+      </w:r>
+      <w:proofErr w:type="spellEnd"/>
+      <w:r>
+        <w:rPr>
+          <w:b/>
+          <w:sz w:val="32"/>
+          <w:szCs w:val="32"/>
+        </w:rPr>
+        <w:t xml:space="preserve"> :</w:t>
+      </w:r>
+      <w:proofErr w:type="gramEnd"/>
+      <w:r>
+        <w:rPr>
+          <w:b/>
+          <w:sz w:val="32"/>
+          <w:szCs w:val="32"/>
+        </w:rPr>
+        <w:t xml:space="preserve"> creates a user with username and adds it to the group </w:t>
+      </w:r>
+      <w:proofErr w:type="spellStart"/>
+      <w:r>
+        <w:rPr>
+          <w:b/>
+          <w:sz w:val="32"/>
+          <w:szCs w:val="32"/>
+        </w:rPr>
+        <w:t>sudo</w:t>
+      </w:r>
+      <w:proofErr w:type="spellEnd"/>
+    </w:p>
+    <w:p>
+      <w:pPr>
+        <w:pStyle w:val="ListParagraph"/>
+        <w:numPr>
+          <w:ilvl w:val="0"/>
+          <w:numId w:val="2"/>
+        </w:numPr>
+        <w:rPr>
+          <w:b/>
+          <w:sz w:val="32"/>
+          <w:szCs w:val="32"/>
+        </w:rPr>
+      </w:pPr>
+      <w:proofErr w:type="spellStart"/>
+      <w:r>
+        <w:rPr>
+          <w:b/>
+          <w:sz w:val="32"/>
+          <w:szCs w:val="32"/>
+        </w:rPr>
+        <w:t>sudo</w:t>
+      </w:r>
+      <w:proofErr w:type="spellEnd"/>
+      <w:r>
+        <w:rPr>
+          <w:b/>
+          <w:sz w:val="32"/>
+          <w:szCs w:val="32"/>
+        </w:rPr>
+        <w:t xml:space="preserve"> touch </w:t>
+      </w:r>
+      <w:proofErr w:type="gramStart"/>
+      <w:r>
+        <w:rPr>
+          <w:b/>
+          <w:sz w:val="32"/>
+          <w:szCs w:val="32"/>
+        </w:rPr>
+        <w:t>filename :</w:t>
+      </w:r>
+      <w:proofErr w:type="gramEnd"/>
+      <w:r>
+        <w:rPr>
+          <w:b/>
+          <w:sz w:val="32"/>
+          <w:szCs w:val="32"/>
+        </w:rPr>
+        <w:t xml:space="preserve"> creates a file</w:t>
+      </w:r>
+    </w:p>
+    <w:p>
+      <w:pPr>
+        <w:pStyle w:val="ListParagraph"/>
+        <w:numPr>
+          <w:ilvl w:val="0"/>
+          <w:numId w:val="2"/>
+        </w:numPr>
+        <w:rPr>
+          <w:b/>
+          <w:sz w:val="32"/>
+          <w:szCs w:val="32"/>
+        </w:rPr>
+      </w:pPr>
+      <w:proofErr w:type="spellStart"/>
+      <w:r>
+        <w:rPr>
+          <w:b/>
+          <w:sz w:val="32"/>
+          <w:szCs w:val="32"/>
+        </w:rPr>
+        <w:lastRenderedPageBreak/>
+        <w:t>sudo</w:t>
+      </w:r>
+      <w:proofErr w:type="spellEnd"/>
+      <w:r>
+        <w:rPr>
+          <w:b/>
+          <w:sz w:val="32"/>
+          <w:szCs w:val="32"/>
+        </w:rPr>
+        <w:t xml:space="preserve"> rm </w:t>
+      </w:r>
+      <w:proofErr w:type="gramStart"/>
+      <w:r>
+        <w:rPr>
+          <w:b/>
+          <w:sz w:val="32"/>
+          <w:szCs w:val="32"/>
+        </w:rPr>
+        <w:t>filename :</w:t>
+      </w:r>
+      <w:proofErr w:type="gramEnd"/>
+      <w:r>
+        <w:rPr>
+          <w:b/>
+          <w:sz w:val="32"/>
+          <w:szCs w:val="32"/>
+        </w:rPr>
+        <w:t xml:space="preserve"> removes a file</w:t>
+      </w:r>
+    </w:p>
+    <w:p>
+      <w:pPr>
+        <w:pStyle w:val="ListParagraph"/>
+        <w:numPr>
+          <w:ilvl w:val="0"/>
+          <w:numId w:val="2"/>
+        </w:numPr>
+        <w:rPr>
+          <w:b/>
+          <w:sz w:val="32"/>
+          <w:szCs w:val="32"/>
+        </w:rPr>
+      </w:pPr>
+      <w:proofErr w:type="spellStart"/>
+      <w:r>
+        <w:rPr>
+          <w:b/>
+          <w:sz w:val="32"/>
+          <w:szCs w:val="32"/>
+        </w:rPr>
+        <w:t>sudo</w:t>
+      </w:r>
+      <w:proofErr w:type="spellEnd"/>
+      <w:r>
+        <w:rPr>
+          <w:b/>
+          <w:sz w:val="32"/>
+          <w:szCs w:val="32"/>
+        </w:rPr>
+        <w:t xml:space="preserve"> </w:t>
+      </w:r>
+      <w:proofErr w:type="spellStart"/>
+      <w:r>
+        <w:rPr>
+          <w:b/>
+          <w:sz w:val="32"/>
+          <w:szCs w:val="32"/>
+        </w:rPr>
+        <w:t>deluser</w:t>
+      </w:r>
+      <w:proofErr w:type="spellEnd"/>
+      <w:r>
+        <w:rPr>
+          <w:b/>
+          <w:sz w:val="32"/>
+          <w:szCs w:val="32"/>
+        </w:rPr>
+        <w:t xml:space="preserve"> </w:t>
+      </w:r>
+      <w:proofErr w:type="gramStart"/>
+      <w:r>
+        <w:rPr>
+          <w:b/>
+          <w:sz w:val="32"/>
+          <w:szCs w:val="32"/>
+        </w:rPr>
+        <w:t>username :</w:t>
+      </w:r>
+      <w:proofErr w:type="gramEnd"/>
+      <w:r>
+        <w:rPr>
+          <w:b/>
+          <w:sz w:val="32"/>
+          <w:szCs w:val="32"/>
+        </w:rPr>
+        <w:t xml:space="preserve"> deletes </w:t>
+      </w:r>
+      <w:proofErr w:type="spellStart"/>
+      <w:r>
+        <w:rPr>
+          <w:b/>
+          <w:sz w:val="32"/>
+          <w:szCs w:val="32"/>
+        </w:rPr>
+        <w:t>a</w:t>
+      </w:r>
+      <w:proofErr w:type="spellEnd"/>
+      <w:r>
+        <w:rPr>
+          <w:b/>
+          <w:sz w:val="32"/>
+          <w:szCs w:val="32"/>
+        </w:rPr>
+        <w:t xml:space="preserve"> existing user</w:t>
+      </w:r>
+    </w:p>
+    <w:p>
+      <w:pPr>
+        <w:pStyle w:val="ListParagraph"/>
+        <w:numPr>
+          <w:ilvl w:val="0"/>
+          <w:numId w:val="2"/>
+        </w:numPr>
+        <w:rPr>
+          <w:b/>
+          <w:sz w:val="32"/>
+          <w:szCs w:val="32"/>
+        </w:rPr>
+      </w:pPr>
+      <w:proofErr w:type="spellStart"/>
+      <w:r>
+        <w:rPr>
+          <w:b/>
+          <w:sz w:val="32"/>
+          <w:szCs w:val="32"/>
+        </w:rPr>
+        <w:t>sudo</w:t>
+      </w:r>
+      <w:proofErr w:type="spellEnd"/>
+      <w:r>
+        <w:rPr>
+          <w:b/>
+          <w:sz w:val="32"/>
+          <w:szCs w:val="32"/>
+        </w:rPr>
+        <w:t xml:space="preserve"> passwd </w:t>
+      </w:r>
+      <w:proofErr w:type="spellStart"/>
+      <w:proofErr w:type="gramStart"/>
+      <w:r>
+        <w:rPr>
+          <w:b/>
+          <w:sz w:val="32"/>
+          <w:szCs w:val="32"/>
+        </w:rPr>
+        <w:t>userame</w:t>
+      </w:r>
+      <w:proofErr w:type="spellEnd"/>
+      <w:r>
+        <w:rPr>
+          <w:b/>
+          <w:sz w:val="32"/>
+          <w:szCs w:val="32"/>
+        </w:rPr>
+        <w:t xml:space="preserve"> :</w:t>
+      </w:r>
+      <w:proofErr w:type="gramEnd"/>
+      <w:r>
+        <w:rPr>
+          <w:b/>
+          <w:sz w:val="32"/>
+          <w:szCs w:val="32"/>
+        </w:rPr>
+        <w:t xml:space="preserve"> change password of the specified username</w:t>
+      </w:r>
+    </w:p>
+    <w:p>
+      <w:pPr>
+        <w:pStyle w:val="ListParagraph"/>
+        <w:numPr>
+          <w:ilvl w:val="0"/>
+          <w:numId w:val="2"/>
+        </w:numPr>
+        <w:rPr>
+          <w:b/>
+          <w:sz w:val="32"/>
+          <w:szCs w:val="32"/>
+        </w:rPr>
+      </w:pPr>
+      <w:proofErr w:type="spellStart"/>
+      <w:r>
+        <w:rPr>
+          <w:b/>
+          <w:sz w:val="32"/>
+          <w:szCs w:val="32"/>
+        </w:rPr>
+        <w:t>ssh</w:t>
+      </w:r>
+      <w:proofErr w:type="spellEnd"/>
+      <w:r>
+        <w:rPr>
+          <w:b/>
+          <w:sz w:val="32"/>
+          <w:szCs w:val="32"/>
+        </w:rPr>
+        <w:t xml:space="preserve"> </w:t>
+      </w:r>
+      <w:proofErr w:type="spellStart"/>
+      <w:r>
+        <w:rPr>
+          <w:b/>
+          <w:sz w:val="32"/>
+          <w:szCs w:val="32"/>
+        </w:rPr>
+        <w:t>usernameonremotehost</w:t>
+      </w:r>
+      <w:r>
+        <w:rPr>
+          <w:b/>
+          <w:sz w:val="32"/>
+          <w:szCs w:val="32"/>
+        </w:rPr>
+        <w:t>@remotehost</w:t>
+      </w:r>
+      <w:proofErr w:type="spellEnd"/>
+      <w:r>
+        <w:rPr>
+          <w:b/>
+          <w:sz w:val="32"/>
+          <w:szCs w:val="32"/>
+        </w:rPr>
+        <w:t>/</w:t>
+      </w:r>
+      <w:proofErr w:type="spellStart"/>
+      <w:proofErr w:type="gramStart"/>
+      <w:r>
+        <w:rPr>
+          <w:b/>
+          <w:sz w:val="32"/>
+          <w:szCs w:val="32"/>
+        </w:rPr>
+        <w:t>ipaddressofremotehost</w:t>
+      </w:r>
+      <w:proofErr w:type="spellEnd"/>
+      <w:r>
+        <w:rPr>
+          <w:b/>
+          <w:sz w:val="32"/>
+          <w:szCs w:val="32"/>
+        </w:rPr>
+        <w:t xml:space="preserve"> :</w:t>
+      </w:r>
+      <w:proofErr w:type="gramEnd"/>
+      <w:r>
+        <w:rPr>
+          <w:b/>
+          <w:sz w:val="32"/>
+          <w:szCs w:val="32"/>
+        </w:rPr>
+        <w:t xml:space="preserve"> helps to connect to remote server</w:t>
+      </w:r>
+    </w:p>
+    <w:p>
+      <w:pPr>
+        <w:pStyle w:val="ListParagraph"/>
+        <w:numPr>
+          <w:ilvl w:val="0"/>
+          <w:numId w:val="2"/>
+        </w:numPr>
+        <w:rPr>
+          <w:b/>
+          <w:sz w:val="32"/>
+          <w:szCs w:val="32"/>
+        </w:rPr>
+      </w:pPr>
+      <w:r>
+        <w:rPr>
+          <w:b/>
+          <w:sz w:val="32"/>
+          <w:szCs w:val="32"/>
+        </w:rPr>
+        <w:t>echo $</w:t>
+      </w:r>
+      <w:proofErr w:type="spellStart"/>
+      <w:proofErr w:type="gramStart"/>
+      <w:r>
+        <w:rPr>
+          <w:b/>
+          <w:sz w:val="32"/>
+          <w:szCs w:val="32"/>
+        </w:rPr>
+        <w:t>applicationname</w:t>
+      </w:r>
+      <w:proofErr w:type="spellEnd"/>
+      <w:r>
+        <w:rPr>
+          <w:b/>
+          <w:sz w:val="32"/>
+          <w:szCs w:val="32"/>
+        </w:rPr>
+        <w:t xml:space="preserve"> :</w:t>
+      </w:r>
+      <w:proofErr w:type="gramEnd"/>
+      <w:r>
+        <w:rPr>
+          <w:b/>
+          <w:sz w:val="32"/>
+          <w:szCs w:val="32"/>
+        </w:rPr>
+        <w:t xml:space="preserve"> gives the environmental value assigned for the specified application</w:t>
+      </w:r>
+    </w:p>
+    <w:p>
+      <w:pPr>
+        <w:pStyle w:val="ListParagraph"/>
+        <w:numPr>
+          <w:ilvl w:val="0"/>
+          <w:numId w:val="2"/>
+        </w:numPr>
+        <w:rPr>
+          <w:b/>
+          <w:sz w:val="32"/>
+          <w:szCs w:val="32"/>
+        </w:rPr>
+      </w:pPr>
+      <w:proofErr w:type="spellStart"/>
+      <w:r>
+        <w:rPr>
+          <w:b/>
+          <w:sz w:val="32"/>
+          <w:szCs w:val="32"/>
+        </w:rPr>
+        <w:t>whereis</w:t>
+      </w:r>
+      <w:proofErr w:type="spellEnd"/>
+      <w:r>
+        <w:rPr>
+          <w:b/>
+          <w:sz w:val="32"/>
+          <w:szCs w:val="32"/>
+        </w:rPr>
+        <w:t xml:space="preserve"> </w:t>
+      </w:r>
+      <w:proofErr w:type="gramStart"/>
+      <w:r>
+        <w:rPr>
+          <w:b/>
+          <w:sz w:val="32"/>
+          <w:szCs w:val="32"/>
+        </w:rPr>
+        <w:t>application :</w:t>
+      </w:r>
+      <w:proofErr w:type="gramEnd"/>
+      <w:r>
+        <w:rPr>
+          <w:b/>
+          <w:sz w:val="32"/>
+          <w:szCs w:val="32"/>
+        </w:rPr>
+        <w:t xml:space="preserve"> gives the location of the application</w:t>
+      </w:r>
+    </w:p>
+    <w:p>
+      <w:pPr>
+        <w:pStyle w:val="ListParagraph"/>
+        <w:numPr>
+          <w:ilvl w:val="0"/>
+          <w:numId w:val="2"/>
+        </w:numPr>
+        <w:rPr>
+          <w:b/>
+          <w:sz w:val="32"/>
+          <w:szCs w:val="32"/>
+        </w:rPr>
+      </w:pPr>
+      <w:r>
+        <w:rPr>
+          <w:b/>
+          <w:sz w:val="32"/>
+          <w:szCs w:val="32"/>
+        </w:rPr>
+        <w:t>s</w:t>
+      </w:r>
+      <w:r>
+        <w:rPr>
+          <w:b/>
+          <w:sz w:val="32"/>
+          <w:szCs w:val="32"/>
+        </w:rPr>
+        <w:t xml:space="preserve">ftp </w:t>
+      </w:r>
+      <w:proofErr w:type="spellStart"/>
+      <w:r>
+        <w:rPr>
+          <w:b/>
+          <w:sz w:val="32"/>
+          <w:szCs w:val="32"/>
+        </w:rPr>
+        <w:t>usernameonremotehost@remotehost</w:t>
+      </w:r>
+      <w:proofErr w:type="spellEnd"/>
+      <w:r>
+        <w:rPr>
+          <w:b/>
+          <w:sz w:val="32"/>
+          <w:szCs w:val="32"/>
+        </w:rPr>
+        <w:t>/</w:t>
+      </w:r>
+      <w:proofErr w:type="spellStart"/>
+      <w:proofErr w:type="gramStart"/>
+      <w:r>
+        <w:rPr>
+          <w:b/>
+          <w:sz w:val="32"/>
+          <w:szCs w:val="32"/>
+        </w:rPr>
+        <w:t>ipaddressofremotehost</w:t>
+      </w:r>
+      <w:proofErr w:type="spellEnd"/>
+      <w:r>
+        <w:rPr>
+          <w:b/>
+          <w:sz w:val="32"/>
+          <w:szCs w:val="32"/>
+        </w:rPr>
+        <w:t xml:space="preserve"> :</w:t>
+      </w:r>
+      <w:proofErr w:type="gramEnd"/>
+      <w:r>
+        <w:rPr>
+          <w:b/>
+          <w:sz w:val="32"/>
+          <w:szCs w:val="32"/>
+        </w:rPr>
+        <w:t xml:space="preserve"> helps to connect to remote server</w:t>
+      </w:r>
+      <w:r>
+        <w:rPr>
+          <w:b/>
+          <w:sz w:val="32"/>
+          <w:szCs w:val="32"/>
+        </w:rPr>
+        <w:t xml:space="preserve">. </w:t>
+      </w:r>
+      <w:proofErr w:type="gramStart"/>
+      <w:r>
+        <w:rPr>
+          <w:b/>
+          <w:sz w:val="32"/>
+          <w:szCs w:val="32"/>
+        </w:rPr>
+        <w:t>Similar to</w:t>
+      </w:r>
+      <w:proofErr w:type="gramEnd"/>
+      <w:r>
+        <w:rPr>
+          <w:b/>
+          <w:sz w:val="32"/>
+          <w:szCs w:val="32"/>
+        </w:rPr>
+        <w:t xml:space="preserve"> </w:t>
+      </w:r>
+      <w:proofErr w:type="spellStart"/>
+      <w:r>
+        <w:rPr>
+          <w:b/>
+          <w:sz w:val="32"/>
+          <w:szCs w:val="32"/>
+        </w:rPr>
+        <w:t>ssh</w:t>
+      </w:r>
+      <w:proofErr w:type="spellEnd"/>
+    </w:p>
+    <w:p>
+      <w:pPr>
+        <w:pStyle w:val="ListParagraph"/>
+        <w:numPr>
+          <w:ilvl w:val="0"/>
+          <w:numId w:val="2"/>
+        </w:numPr>
+        <w:rPr>
+          <w:b/>
+          <w:sz w:val="32"/>
+          <w:szCs w:val="32"/>
+        </w:rPr>
+      </w:pPr>
+      <w:r>
+        <w:rPr>
+          <w:b/>
+          <w:sz w:val="32"/>
+          <w:szCs w:val="32"/>
+        </w:rPr>
+        <w:t xml:space="preserve">vi </w:t>
+      </w:r>
+      <w:proofErr w:type="gramStart"/>
+      <w:r>
+        <w:rPr>
+          <w:b/>
+          <w:sz w:val="32"/>
+          <w:szCs w:val="32"/>
+        </w:rPr>
+        <w:t>filename :</w:t>
+      </w:r>
+      <w:proofErr w:type="gramEnd"/>
+      <w:r>
+        <w:rPr>
+          <w:b/>
+          <w:sz w:val="32"/>
+          <w:szCs w:val="32"/>
+        </w:rPr>
+        <w:t xml:space="preserve"> takes you into the vi editor</w:t>
+      </w:r>
+      <w:r>
+        <w:rPr>
+          <w:b/>
+          <w:sz w:val="32"/>
+          <w:szCs w:val="32"/>
+        </w:rPr>
+        <w:t xml:space="preserve">. To insert </w:t>
+      </w:r>
+      <w:proofErr w:type="gramStart"/>
+      <w:r>
+        <w:rPr>
+          <w:b/>
+          <w:sz w:val="32"/>
+          <w:szCs w:val="32"/>
+        </w:rPr>
+        <w:t>content</w:t>
+      </w:r>
+      <w:proofErr w:type="gramEnd"/>
+      <w:r>
+        <w:rPr>
+          <w:b/>
+          <w:sz w:val="32"/>
+          <w:szCs w:val="32"/>
+        </w:rPr>
+        <w:t xml:space="preserve"> you need to press </w:t>
+      </w:r>
+      <w:proofErr w:type="spellStart"/>
+      <w:r>
+        <w:rPr>
+          <w:b/>
+          <w:sz w:val="32"/>
+          <w:szCs w:val="32"/>
+        </w:rPr>
+        <w:t>i</w:t>
+      </w:r>
+      <w:proofErr w:type="spellEnd"/>
+      <w:r>
+        <w:rPr>
+          <w:b/>
+          <w:sz w:val="32"/>
+          <w:szCs w:val="32"/>
+        </w:rPr>
+        <w:t xml:space="preserve"> and then enter content. After pressing </w:t>
+      </w:r>
+      <w:proofErr w:type="gramStart"/>
+      <w:r>
+        <w:rPr>
+          <w:b/>
+          <w:sz w:val="32"/>
+          <w:szCs w:val="32"/>
+        </w:rPr>
+        <w:t>esc</w:t>
+      </w:r>
+      <w:proofErr w:type="gramEnd"/>
+      <w:r>
+        <w:rPr>
+          <w:b/>
+          <w:sz w:val="32"/>
+          <w:szCs w:val="32"/>
+        </w:rPr>
+        <w:t xml:space="preserve"> you go into command mode. To exit from command mode: (these commands are to be used in command mode)</w:t>
+      </w:r>
+    </w:p>
+    <w:p>
+      <w:pPr>
+        <w:pStyle w:val="ListParagraph"/>
+        <w:numPr>
+          <w:ilvl w:val="0"/>
+          <w:numId w:val="3"/>
+        </w:numPr>
+        <w:rPr>
+          <w:b/>
+          <w:sz w:val="32"/>
+          <w:szCs w:val="32"/>
+        </w:rPr>
+      </w:pPr>
+      <w:r>
+        <w:rPr>
+          <w:b/>
+          <w:sz w:val="32"/>
+          <w:szCs w:val="32"/>
+        </w:rPr>
+        <w:t xml:space="preserve"> </w:t>
+      </w:r>
+      <w:proofErr w:type="gramStart"/>
+      <w:r>
+        <w:rPr>
+          <w:b/>
+          <w:sz w:val="32"/>
+          <w:szCs w:val="32"/>
+        </w:rPr>
+        <w:t>:w</w:t>
+      </w:r>
+      <w:proofErr w:type="gramEnd"/>
+      <w:r>
+        <w:rPr>
+          <w:b/>
+          <w:sz w:val="32"/>
+          <w:szCs w:val="32"/>
+        </w:rPr>
+        <w:t xml:space="preserve"> : to save your file but not quit vi (this is good to do periodically in case of machine crash)</w:t>
+      </w:r>
+    </w:p>
+    <w:p>
+      <w:pPr>
+        <w:pStyle w:val="ListParagraph"/>
+        <w:numPr>
+          <w:ilvl w:val="0"/>
+          <w:numId w:val="3"/>
+        </w:numPr>
+        <w:rPr>
+          <w:b/>
+          <w:sz w:val="32"/>
+          <w:szCs w:val="32"/>
+        </w:rPr>
+      </w:pPr>
+      <w:r>
+        <w:rPr>
+          <w:b/>
+          <w:sz w:val="32"/>
+          <w:szCs w:val="32"/>
+        </w:rPr>
+        <w:t xml:space="preserve"> </w:t>
+      </w:r>
+      <w:proofErr w:type="gramStart"/>
+      <w:r>
+        <w:rPr>
+          <w:b/>
+          <w:sz w:val="32"/>
+          <w:szCs w:val="32"/>
+        </w:rPr>
+        <w:t>:q</w:t>
+      </w:r>
+      <w:proofErr w:type="gramEnd"/>
+      <w:r>
+        <w:rPr>
+          <w:b/>
+          <w:sz w:val="32"/>
+          <w:szCs w:val="32"/>
+        </w:rPr>
+        <w:t xml:space="preserve"> : to quit if you haven’t made any edits</w:t>
+      </w:r>
+    </w:p>
+    <w:p>
+      <w:pPr>
+        <w:pStyle w:val="ListParagraph"/>
+        <w:numPr>
+          <w:ilvl w:val="0"/>
+          <w:numId w:val="3"/>
+        </w:numPr>
+        <w:rPr>
+          <w:b/>
+          <w:sz w:val="32"/>
+          <w:szCs w:val="32"/>
+        </w:rPr>
+      </w:pPr>
+      <w:r>
+        <w:rPr>
+          <w:b/>
+          <w:sz w:val="32"/>
+          <w:szCs w:val="32"/>
+        </w:rPr>
+        <w:t xml:space="preserve"> </w:t>
+      </w:r>
+      <w:proofErr w:type="gramStart"/>
+      <w:r>
+        <w:rPr>
+          <w:b/>
+          <w:sz w:val="32"/>
+          <w:szCs w:val="32"/>
+        </w:rPr>
+        <w:t>:</w:t>
+      </w:r>
+      <w:proofErr w:type="spellStart"/>
+      <w:r>
+        <w:rPr>
+          <w:b/>
+          <w:sz w:val="32"/>
+          <w:szCs w:val="32"/>
+        </w:rPr>
+        <w:t>wq</w:t>
+      </w:r>
+      <w:proofErr w:type="spellEnd"/>
+      <w:proofErr w:type="gramEnd"/>
+      <w:r>
+        <w:rPr>
+          <w:b/>
+          <w:sz w:val="32"/>
+          <w:szCs w:val="32"/>
+        </w:rPr>
+        <w:t xml:space="preserve"> : to quit and save edits (basically the same as ZZ)</w:t>
+      </w:r>
+    </w:p>
+    <w:p>
+      <w:pPr>
+        <w:pStyle w:val="ListParagraph"/>
+        <w:numPr>
+          <w:ilvl w:val="0"/>
+          <w:numId w:val="3"/>
+        </w:numPr>
+        <w:rPr>
+          <w:b/>
+          <w:sz w:val="32"/>
+          <w:szCs w:val="32"/>
+        </w:rPr>
+      </w:pPr>
+      <w:r>
+        <w:rPr>
+          <w:b/>
+          <w:sz w:val="32"/>
+          <w:szCs w:val="32"/>
+        </w:rPr>
+        <w:t xml:space="preserve"> </w:t>
+      </w:r>
+      <w:proofErr w:type="gramStart"/>
+      <w:r>
+        <w:rPr>
+          <w:b/>
+          <w:sz w:val="32"/>
+          <w:szCs w:val="32"/>
+        </w:rPr>
+        <w:t>:q</w:t>
+      </w:r>
+      <w:proofErr w:type="gramEnd"/>
+      <w:r>
+        <w:rPr>
+          <w:b/>
+          <w:sz w:val="32"/>
+          <w:szCs w:val="32"/>
+        </w:rPr>
+        <w:t>! : force quit</w:t>
+      </w:r>
+    </w:p>
+    <w:p>
+      <w:pPr>
+        <w:pStyle w:val="ListParagraph"/>
+        <w:numPr>
+          <w:ilvl w:val="0"/>
+          <w:numId w:val="7"/>
+        </w:numPr>
+        <w:rPr>
+          <w:b/>
+          <w:sz w:val="32"/>
+          <w:szCs w:val="32"/>
+        </w:rPr>
+      </w:pPr>
+      <w:r>
+        <w:rPr>
+          <w:b/>
+          <w:sz w:val="32"/>
+          <w:szCs w:val="32"/>
+        </w:rPr>
+        <w:t xml:space="preserve">Sometimes direction arrows </w:t>
+      </w:r>
+      <w:proofErr w:type="gramStart"/>
+      <w:r>
+        <w:rPr>
+          <w:b/>
+          <w:sz w:val="32"/>
+          <w:szCs w:val="32"/>
+        </w:rPr>
+        <w:t>doesn’t</w:t>
+      </w:r>
+      <w:proofErr w:type="gramEnd"/>
+      <w:r>
+        <w:rPr>
+          <w:b/>
+          <w:sz w:val="32"/>
+          <w:szCs w:val="32"/>
+        </w:rPr>
+        <w:t xml:space="preserve"> work. You can use letters:</w:t>
+      </w:r>
+    </w:p>
+    <w:p>
+      <w:pPr>
+        <w:pStyle w:val="ListParagraph"/>
+        <w:numPr>
+          <w:ilvl w:val="0"/>
+          <w:numId w:val="10"/>
+        </w:numPr>
+        <w:rPr>
+          <w:b/>
+          <w:sz w:val="32"/>
+          <w:szCs w:val="32"/>
+        </w:rPr>
+      </w:pPr>
+      <w:r>
+        <w:rPr>
+          <w:b/>
+          <w:sz w:val="32"/>
+          <w:szCs w:val="32"/>
+        </w:rPr>
+        <w:t xml:space="preserve"> </w:t>
+      </w:r>
+      <w:proofErr w:type="gramStart"/>
+      <w:r>
+        <w:rPr>
+          <w:b/>
+          <w:sz w:val="32"/>
+          <w:szCs w:val="32"/>
+        </w:rPr>
+        <w:t>h :</w:t>
+      </w:r>
+      <w:proofErr w:type="gramEnd"/>
+      <w:r>
+        <w:rPr>
+          <w:b/>
+          <w:sz w:val="32"/>
+          <w:szCs w:val="32"/>
+        </w:rPr>
+        <w:t xml:space="preserve"> left one space</w:t>
+      </w:r>
+    </w:p>
+    <w:p>
+      <w:pPr>
+        <w:pStyle w:val="ListParagraph"/>
+        <w:numPr>
+          <w:ilvl w:val="0"/>
+          <w:numId w:val="10"/>
+        </w:numPr>
+        <w:rPr>
+          <w:b/>
+          <w:sz w:val="32"/>
+          <w:szCs w:val="32"/>
+        </w:rPr>
+      </w:pPr>
+      <w:r>
+        <w:rPr>
+          <w:b/>
+          <w:sz w:val="32"/>
+          <w:szCs w:val="32"/>
+        </w:rPr>
+        <w:t xml:space="preserve"> </w:t>
+      </w:r>
+      <w:proofErr w:type="spellStart"/>
+      <w:proofErr w:type="gramStart"/>
+      <w:r>
+        <w:rPr>
+          <w:b/>
+          <w:sz w:val="32"/>
+          <w:szCs w:val="32"/>
+        </w:rPr>
+        <w:t>i</w:t>
+      </w:r>
+      <w:proofErr w:type="spellEnd"/>
+      <w:r>
+        <w:rPr>
+          <w:b/>
+          <w:sz w:val="32"/>
+          <w:szCs w:val="32"/>
+        </w:rPr>
+        <w:t xml:space="preserve">  :</w:t>
+      </w:r>
+      <w:proofErr w:type="gramEnd"/>
+      <w:r>
+        <w:rPr>
+          <w:b/>
+          <w:sz w:val="32"/>
+          <w:szCs w:val="32"/>
+        </w:rPr>
+        <w:t xml:space="preserve"> right one space</w:t>
+      </w:r>
+    </w:p>
+    <w:p>
+      <w:pPr>
+        <w:pStyle w:val="ListParagraph"/>
+        <w:numPr>
+          <w:ilvl w:val="0"/>
+          <w:numId w:val="10"/>
+        </w:numPr>
+        <w:rPr>
+          <w:b/>
+          <w:sz w:val="32"/>
+          <w:szCs w:val="32"/>
+        </w:rPr>
+      </w:pPr>
+      <w:r>
+        <w:rPr>
+          <w:b/>
+          <w:sz w:val="32"/>
+          <w:szCs w:val="32"/>
+        </w:rPr>
+        <w:t xml:space="preserve"> </w:t>
+      </w:r>
+      <w:proofErr w:type="gramStart"/>
+      <w:r>
+        <w:rPr>
+          <w:b/>
+          <w:sz w:val="32"/>
+          <w:szCs w:val="32"/>
+        </w:rPr>
+        <w:t>j :</w:t>
+      </w:r>
+      <w:proofErr w:type="gramEnd"/>
+      <w:r>
+        <w:rPr>
+          <w:b/>
+          <w:sz w:val="32"/>
+          <w:szCs w:val="32"/>
+        </w:rPr>
+        <w:t xml:space="preserve"> down one space</w:t>
+      </w:r>
+    </w:p>
+    <w:p>
+      <w:pPr>
+        <w:pStyle w:val="ListParagraph"/>
+        <w:numPr>
+          <w:ilvl w:val="0"/>
+          <w:numId w:val="10"/>
+        </w:numPr>
+        <w:rPr>
+          <w:b/>
+          <w:sz w:val="32"/>
+          <w:szCs w:val="32"/>
+        </w:rPr>
+      </w:pPr>
+      <w:r>
+        <w:rPr>
+          <w:b/>
+          <w:sz w:val="32"/>
+          <w:szCs w:val="32"/>
+        </w:rPr>
+        <w:t xml:space="preserve"> </w:t>
+      </w:r>
+      <w:proofErr w:type="gramStart"/>
+      <w:r>
+        <w:rPr>
+          <w:b/>
+          <w:sz w:val="32"/>
+          <w:szCs w:val="32"/>
+        </w:rPr>
+        <w:t>k :</w:t>
+      </w:r>
+      <w:proofErr w:type="gramEnd"/>
+      <w:r>
+        <w:rPr>
+          <w:b/>
+          <w:sz w:val="32"/>
+          <w:szCs w:val="32"/>
+        </w:rPr>
+        <w:t xml:space="preserve"> up one space</w:t>
+      </w:r>
+    </w:p>
+    <w:p>
+      <w:pPr>
+        <w:pStyle w:val="ListParagraph"/>
+        <w:numPr>
+          <w:ilvl w:val="0"/>
+          <w:numId w:val="7"/>
+        </w:numPr>
+        <w:rPr>
+          <w:b/>
+          <w:sz w:val="32"/>
+          <w:szCs w:val="32"/>
+        </w:rPr>
+      </w:pPr>
+      <w:r>
+        <w:rPr>
+          <w:b/>
+          <w:sz w:val="32"/>
+          <w:szCs w:val="32"/>
+        </w:rPr>
+        <w:t xml:space="preserve">Some commands in command mode: </w:t>
+      </w:r>
+    </w:p>
+    <w:p>
+      <w:pPr>
+        <w:pStyle w:val="ListParagraph"/>
+        <w:numPr>
+          <w:ilvl w:val="0"/>
+          <w:numId w:val="12"/>
+        </w:numPr>
+        <w:rPr>
+          <w:b/>
+          <w:sz w:val="32"/>
+          <w:szCs w:val="32"/>
+        </w:rPr>
+      </w:pPr>
+      <w:r>
+        <w:rPr>
+          <w:b/>
+          <w:sz w:val="32"/>
+          <w:szCs w:val="32"/>
+        </w:rPr>
+        <w:lastRenderedPageBreak/>
+        <w:t xml:space="preserve"> </w:t>
+      </w:r>
+      <w:proofErr w:type="gramStart"/>
+      <w:r>
+        <w:rPr>
+          <w:b/>
+          <w:sz w:val="32"/>
+          <w:szCs w:val="32"/>
+        </w:rPr>
+        <w:t>dd :</w:t>
+      </w:r>
+      <w:proofErr w:type="gramEnd"/>
+      <w:r>
+        <w:rPr>
+          <w:b/>
+          <w:sz w:val="32"/>
+          <w:szCs w:val="32"/>
+        </w:rPr>
+        <w:t xml:space="preserve"> to delete or cut the current line (3dd will cut 3 lines)</w:t>
+      </w:r>
+    </w:p>
+    <w:p>
+      <w:pPr>
+        <w:pStyle w:val="ListParagraph"/>
+        <w:numPr>
+          <w:ilvl w:val="0"/>
+          <w:numId w:val="12"/>
+        </w:numPr>
+        <w:rPr>
+          <w:b/>
+          <w:sz w:val="32"/>
+          <w:szCs w:val="32"/>
+        </w:rPr>
+      </w:pPr>
+      <w:r>
+        <w:rPr>
+          <w:b/>
+          <w:sz w:val="32"/>
+          <w:szCs w:val="32"/>
+        </w:rPr>
+        <w:t xml:space="preserve"> </w:t>
+      </w:r>
+      <w:proofErr w:type="gramStart"/>
+      <w:r>
+        <w:rPr>
+          <w:b/>
+          <w:sz w:val="32"/>
+          <w:szCs w:val="32"/>
+        </w:rPr>
+        <w:t>p :</w:t>
+      </w:r>
+      <w:proofErr w:type="gramEnd"/>
+      <w:r>
+        <w:rPr>
+          <w:b/>
+          <w:sz w:val="32"/>
+          <w:szCs w:val="32"/>
+        </w:rPr>
+        <w:t xml:space="preserve"> paste</w:t>
+      </w:r>
+    </w:p>
+    <w:p>
+      <w:pPr>
+        <w:pStyle w:val="ListParagraph"/>
+        <w:numPr>
+          <w:ilvl w:val="0"/>
+          <w:numId w:val="12"/>
+        </w:numPr>
+        <w:rPr>
+          <w:b/>
+          <w:sz w:val="32"/>
+          <w:szCs w:val="32"/>
+        </w:rPr>
+      </w:pPr>
+      <w:r>
+        <w:rPr>
+          <w:b/>
+          <w:sz w:val="32"/>
+          <w:szCs w:val="32"/>
+        </w:rPr>
+        <w:t xml:space="preserve"> </w:t>
+      </w:r>
+      <w:proofErr w:type="spellStart"/>
+      <w:proofErr w:type="gramStart"/>
+      <w:r>
+        <w:rPr>
+          <w:b/>
+          <w:sz w:val="32"/>
+          <w:szCs w:val="32"/>
+        </w:rPr>
+        <w:t>dw</w:t>
+      </w:r>
+      <w:proofErr w:type="spellEnd"/>
+      <w:r>
+        <w:rPr>
+          <w:b/>
+          <w:sz w:val="32"/>
+          <w:szCs w:val="32"/>
+        </w:rPr>
+        <w:t xml:space="preserve"> :</w:t>
+      </w:r>
+      <w:proofErr w:type="gramEnd"/>
+      <w:r>
+        <w:rPr>
+          <w:b/>
+          <w:sz w:val="32"/>
+          <w:szCs w:val="32"/>
+        </w:rPr>
+        <w:t xml:space="preserve"> delete from the current cursor location to the next word</w:t>
+      </w:r>
+    </w:p>
+    <w:p>
+      <w:pPr>
+        <w:pStyle w:val="ListParagraph"/>
+        <w:numPr>
+          <w:ilvl w:val="0"/>
+          <w:numId w:val="12"/>
+        </w:numPr>
+        <w:rPr>
+          <w:b/>
+          <w:sz w:val="32"/>
+          <w:szCs w:val="32"/>
+        </w:rPr>
+      </w:pPr>
+      <w:r>
+        <w:rPr>
+          <w:b/>
+          <w:sz w:val="32"/>
+          <w:szCs w:val="32"/>
+        </w:rPr>
+        <w:t xml:space="preserve"> </w:t>
+      </w:r>
+      <w:proofErr w:type="spellStart"/>
+      <w:proofErr w:type="gramStart"/>
+      <w:r>
+        <w:rPr>
+          <w:b/>
+          <w:sz w:val="32"/>
+          <w:szCs w:val="32"/>
+        </w:rPr>
+        <w:t>yy</w:t>
+      </w:r>
+      <w:proofErr w:type="spellEnd"/>
+      <w:r>
+        <w:rPr>
+          <w:b/>
+          <w:sz w:val="32"/>
+          <w:szCs w:val="32"/>
+        </w:rPr>
+        <w:t xml:space="preserve"> :</w:t>
+      </w:r>
+      <w:proofErr w:type="gramEnd"/>
+      <w:r>
+        <w:rPr>
+          <w:b/>
+          <w:sz w:val="32"/>
+          <w:szCs w:val="32"/>
+        </w:rPr>
+        <w:t xml:space="preserve"> copy the current line</w:t>
+      </w:r>
+      <w:r>
+        <w:rPr>
+          <w:b/>
+          <w:sz w:val="32"/>
+          <w:szCs w:val="32"/>
+        </w:rPr>
+        <w:t xml:space="preserve"> (3yy will copy 3 lines)</w:t>
+      </w:r>
+    </w:p>
+    <w:p>
+      <w:pPr>
+        <w:pStyle w:val="ListParagraph"/>
+        <w:numPr>
+          <w:ilvl w:val="0"/>
+          <w:numId w:val="12"/>
+        </w:numPr>
+        <w:rPr>
+          <w:b/>
+          <w:sz w:val="32"/>
+          <w:szCs w:val="32"/>
+        </w:rPr>
+      </w:pPr>
+      <w:proofErr w:type="spellStart"/>
+      <w:proofErr w:type="gramStart"/>
+      <w:r>
+        <w:rPr>
+          <w:b/>
+          <w:sz w:val="32"/>
+          <w:szCs w:val="32"/>
+        </w:rPr>
+        <w:t>yw</w:t>
+      </w:r>
+      <w:proofErr w:type="spellEnd"/>
+      <w:r>
+        <w:rPr>
+          <w:b/>
+          <w:sz w:val="32"/>
+          <w:szCs w:val="32"/>
+        </w:rPr>
+        <w:t xml:space="preserve"> :</w:t>
+      </w:r>
+      <w:proofErr w:type="gramEnd"/>
+      <w:r>
+        <w:rPr>
+          <w:b/>
+          <w:sz w:val="32"/>
+          <w:szCs w:val="32"/>
+        </w:rPr>
+        <w:t xml:space="preserve"> copies a word (7yw will copy 7 words) copies from current cursor location to next word</w:t>
+      </w:r>
+    </w:p>
+    <w:p>
+      <w:pPr>
+        <w:pStyle w:val="ListParagraph"/>
+        <w:numPr>
+          <w:ilvl w:val="0"/>
+          <w:numId w:val="12"/>
+        </w:numPr>
+        <w:rPr>
+          <w:b/>
+          <w:sz w:val="32"/>
+          <w:szCs w:val="32"/>
+        </w:rPr>
+      </w:pPr>
+      <w:r>
+        <w:rPr>
+          <w:b/>
+          <w:sz w:val="32"/>
+          <w:szCs w:val="32"/>
+        </w:rPr>
+        <w:t>to search for a word in command line type /</w:t>
+      </w:r>
+      <w:proofErr w:type="spellStart"/>
+      <w:r>
+        <w:rPr>
+          <w:b/>
+          <w:sz w:val="32"/>
+          <w:szCs w:val="32"/>
+        </w:rPr>
+        <w:t>wordyouwanttosearch</w:t>
+      </w:r>
+      <w:proofErr w:type="spellEnd"/>
+    </w:p>
+    <w:p>
+      <w:pPr>
+        <w:pStyle w:val="ListParagraph"/>
+        <w:numPr>
+          <w:ilvl w:val="0"/>
+          <w:numId w:val="12"/>
+        </w:numPr>
+        <w:rPr>
+          <w:b/>
+          <w:sz w:val="32"/>
+          <w:szCs w:val="32"/>
+        </w:rPr>
+      </w:pPr>
+      <w:r>
+        <w:rPr>
+          <w:b/>
+          <w:sz w:val="32"/>
+          <w:szCs w:val="32"/>
+        </w:rPr>
+        <w:t>n will search in forward direction and N will search in backward direction</w:t>
+      </w:r>
+    </w:p>
+    <w:p>
+      <w:pPr>
+        <w:pStyle w:val="ListParagraph"/>
+        <w:numPr>
+          <w:ilvl w:val="0"/>
+          <w:numId w:val="12"/>
+        </w:numPr>
+        <w:rPr>
+          <w:b/>
+          <w:sz w:val="32"/>
+          <w:szCs w:val="32"/>
+        </w:rPr>
+      </w:pPr>
+      <w:r>
+        <w:rPr>
+          <w:b/>
+          <w:sz w:val="32"/>
+          <w:szCs w:val="32"/>
+        </w:rPr>
+        <w:t xml:space="preserve"> </w:t>
+      </w:r>
+      <w:proofErr w:type="gramStart"/>
+      <w:r>
+        <w:rPr>
+          <w:b/>
+          <w:sz w:val="32"/>
+          <w:szCs w:val="32"/>
+        </w:rPr>
+        <w:t>r :</w:t>
+      </w:r>
+      <w:proofErr w:type="gramEnd"/>
+      <w:r>
+        <w:rPr>
+          <w:b/>
+          <w:sz w:val="32"/>
+          <w:szCs w:val="32"/>
+        </w:rPr>
+        <w:t xml:space="preserve"> replace one character at a time (under cursor with the </w:t>
+      </w:r>
+      <w:proofErr w:type="spellStart"/>
+      <w:r>
+        <w:rPr>
+          <w:b/>
+          <w:sz w:val="32"/>
+          <w:szCs w:val="32"/>
+        </w:rPr>
+        <w:t>nect</w:t>
+      </w:r>
+      <w:proofErr w:type="spellEnd"/>
+      <w:r>
+        <w:rPr>
+          <w:b/>
+          <w:sz w:val="32"/>
+          <w:szCs w:val="32"/>
+        </w:rPr>
+        <w:t xml:space="preserve"> character typed)</w:t>
+      </w:r>
+    </w:p>
+    <w:p>
+      <w:pPr>
+        <w:pStyle w:val="ListParagraph"/>
+        <w:numPr>
+          <w:ilvl w:val="0"/>
+          <w:numId w:val="12"/>
+        </w:numPr>
+        <w:rPr>
+          <w:b/>
+          <w:sz w:val="32"/>
+          <w:szCs w:val="32"/>
+        </w:rPr>
+      </w:pPr>
+      <w:r>
+        <w:rPr>
+          <w:b/>
+          <w:sz w:val="32"/>
+          <w:szCs w:val="32"/>
+        </w:rPr>
+        <w:t xml:space="preserve"> </w:t>
+      </w:r>
+      <w:proofErr w:type="gramStart"/>
+      <w:r>
+        <w:rPr>
+          <w:b/>
+          <w:sz w:val="32"/>
+          <w:szCs w:val="32"/>
+        </w:rPr>
+        <w:t>R :</w:t>
+      </w:r>
+      <w:proofErr w:type="gramEnd"/>
+      <w:r>
+        <w:rPr>
+          <w:b/>
+          <w:sz w:val="32"/>
+          <w:szCs w:val="32"/>
+        </w:rPr>
+        <w:t xml:space="preserve"> keep replacing character until esc is hit</w:t>
+      </w:r>
+    </w:p>
+    <w:p>
+      <w:pPr>
+        <w:pStyle w:val="ListParagraph"/>
+        <w:numPr>
+          <w:ilvl w:val="0"/>
+          <w:numId w:val="12"/>
+        </w:numPr>
+        <w:rPr>
+          <w:b/>
+          <w:sz w:val="32"/>
+          <w:szCs w:val="32"/>
+        </w:rPr>
+      </w:pPr>
+      <w:proofErr w:type="gramStart"/>
+      <w:r>
+        <w:rPr>
+          <w:b/>
+          <w:sz w:val="32"/>
+          <w:szCs w:val="32"/>
+        </w:rPr>
+        <w:t>u :</w:t>
+      </w:r>
+      <w:proofErr w:type="gramEnd"/>
+      <w:r>
+        <w:rPr>
+          <w:b/>
+          <w:sz w:val="32"/>
+          <w:szCs w:val="32"/>
+        </w:rPr>
+        <w:t xml:space="preserve"> undoes the last change you have done</w:t>
+      </w:r>
+    </w:p>
+    <w:p>
+      <w:pPr>
+        <w:pStyle w:val="ListParagraph"/>
+        <w:numPr>
+          <w:ilvl w:val="0"/>
+          <w:numId w:val="12"/>
+        </w:numPr>
+        <w:rPr>
+          <w:b/>
+          <w:sz w:val="32"/>
+          <w:szCs w:val="32"/>
+        </w:rPr>
+      </w:pPr>
+      <w:r>
+        <w:rPr>
+          <w:b/>
+          <w:sz w:val="32"/>
+          <w:szCs w:val="32"/>
+        </w:rPr>
+        <w:t xml:space="preserve">ctrl + </w:t>
+      </w:r>
+      <w:proofErr w:type="gramStart"/>
+      <w:r>
+        <w:rPr>
+          <w:b/>
+          <w:sz w:val="32"/>
+          <w:szCs w:val="32"/>
+        </w:rPr>
+        <w:t>r :</w:t>
+      </w:r>
+      <w:proofErr w:type="gramEnd"/>
+      <w:r>
+        <w:rPr>
+          <w:b/>
+          <w:sz w:val="32"/>
+          <w:szCs w:val="32"/>
+        </w:rPr>
+        <w:t xml:space="preserve"> redo</w:t>
+      </w:r>
+    </w:p>
+    <w:p>
+      <w:pPr>
+        <w:pStyle w:val="ListParagraph"/>
+        <w:numPr>
+          <w:ilvl w:val="0"/>
+          <w:numId w:val="12"/>
+        </w:numPr>
+        <w:rPr>
+          <w:b/>
+          <w:sz w:val="32"/>
+          <w:szCs w:val="32"/>
+        </w:rPr>
+      </w:pPr>
+      <w:proofErr w:type="gramStart"/>
+      <w:r>
+        <w:rPr>
+          <w:b/>
+          <w:sz w:val="32"/>
+          <w:szCs w:val="32"/>
+        </w:rPr>
+        <w:t>x :</w:t>
+      </w:r>
+      <w:proofErr w:type="gramEnd"/>
+      <w:r>
+        <w:rPr>
+          <w:b/>
+          <w:sz w:val="32"/>
+          <w:szCs w:val="32"/>
+        </w:rPr>
+        <w:t xml:space="preserve"> delete a character</w:t>
+      </w:r>
+    </w:p>
+    <w:p>
+      <w:pPr>
+        <w:pStyle w:val="ListParagraph"/>
+        <w:numPr>
+          <w:ilvl w:val="0"/>
+          <w:numId w:val="12"/>
+        </w:numPr>
+        <w:rPr>
+          <w:b/>
+          <w:sz w:val="32"/>
+          <w:szCs w:val="32"/>
+        </w:rPr>
+      </w:pPr>
+      <w:r>
+        <w:rPr>
+          <w:b/>
+          <w:sz w:val="32"/>
+          <w:szCs w:val="32"/>
+        </w:rPr>
+        <w:t>if you don’t know in which mode you are then you can press esc twice and it will bring you back to command mode</w:t>
+      </w:r>
+    </w:p>
+    <w:p>
+      <w:pPr>
+        <w:pStyle w:val="ListParagraph"/>
+        <w:numPr>
+          <w:ilvl w:val="0"/>
+          <w:numId w:val="12"/>
+        </w:numPr>
+        <w:rPr>
+          <w:b/>
+          <w:sz w:val="32"/>
+          <w:szCs w:val="32"/>
+        </w:rPr>
+      </w:pPr>
+      <w:r>
+        <w:rPr>
+          <w:b/>
+          <w:sz w:val="32"/>
+          <w:szCs w:val="32"/>
+        </w:rPr>
+        <w:t xml:space="preserve">if you want to complete a word, enter first word and </w:t>
+      </w:r>
+      <w:proofErr w:type="spellStart"/>
+      <w:r>
+        <w:rPr>
+          <w:b/>
+          <w:sz w:val="32"/>
+          <w:szCs w:val="32"/>
+        </w:rPr>
+        <w:t>ctrl+p</w:t>
+      </w:r>
+      <w:proofErr w:type="spellEnd"/>
+      <w:r>
+        <w:rPr>
+          <w:b/>
+          <w:sz w:val="32"/>
+          <w:szCs w:val="32"/>
+        </w:rPr>
+        <w:t xml:space="preserve">, it will </w:t>
+      </w:r>
+      <w:r>
+        <w:rPr>
+          <w:b/>
+          <w:sz w:val="32"/>
+          <w:szCs w:val="32"/>
+        </w:rPr>
+        <w:t>list out</w:t>
+      </w:r>
+      <w:r>
+        <w:rPr>
+          <w:b/>
+          <w:sz w:val="32"/>
+          <w:szCs w:val="32"/>
+        </w:rPr>
+        <w:t xml:space="preserve"> words that start with the letter</w:t>
+      </w:r>
+    </w:p>
+    <w:p>
+      <w:pPr>
+        <w:pStyle w:val="ListParagraph"/>
+        <w:numPr>
+          <w:ilvl w:val="0"/>
+          <w:numId w:val="12"/>
+        </w:numPr>
+        <w:rPr>
+          <w:b/>
+          <w:sz w:val="32"/>
+          <w:szCs w:val="32"/>
+        </w:rPr>
+      </w:pPr>
+      <w:r>
+        <w:rPr>
+          <w:b/>
+          <w:sz w:val="32"/>
+          <w:szCs w:val="32"/>
+        </w:rPr>
+        <w:t xml:space="preserve">if you want to complete a line, </w:t>
+      </w:r>
+      <w:proofErr w:type="spellStart"/>
+      <w:r>
+        <w:rPr>
+          <w:b/>
+          <w:sz w:val="32"/>
+          <w:szCs w:val="32"/>
+        </w:rPr>
+        <w:t>ctrl+x</w:t>
+      </w:r>
+      <w:proofErr w:type="spellEnd"/>
+      <w:r>
+        <w:rPr>
+          <w:b/>
+          <w:sz w:val="32"/>
+          <w:szCs w:val="32"/>
+        </w:rPr>
+        <w:t xml:space="preserve"> and then </w:t>
+      </w:r>
+      <w:proofErr w:type="spellStart"/>
+      <w:r>
+        <w:rPr>
+          <w:b/>
+          <w:sz w:val="32"/>
+          <w:szCs w:val="32"/>
+        </w:rPr>
+        <w:t>ctrl+l</w:t>
+      </w:r>
+      <w:proofErr w:type="spellEnd"/>
+      <w:r>
+        <w:rPr>
+          <w:b/>
+          <w:sz w:val="32"/>
+          <w:szCs w:val="32"/>
+        </w:rPr>
+        <w:t>, it will list out the lines</w:t>
+      </w:r>
+    </w:p>
+    <w:p>
+      <w:pPr>
+        <w:pStyle w:val="ListParagraph"/>
+        <w:ind w:left="2448"/>
+        <w:rPr>
+          <w:b/>
+          <w:sz w:val="32"/>
+          <w:szCs w:val="32"/>
+        </w:rPr>
+      </w:pPr>
+    </w:p>
+    <w:p>
+      <w:pPr>
+        <w:pStyle w:val="ListParagraph"/>
+        <w:ind w:left="1728"/>
         <w:rPr>
           <w:b/>
           <w:sz w:val="32"/>
@@ -3103,6 +6107,841 @@
       </w:pPr>
       <w:bookmarkStart w:id="0" w:name="_GoBack"/>
       <w:bookmarkEnd w:id="0"/>
+    </w:p>
+    <w:p>
+      <w:pPr>
+        <w:rPr>
+          <w:b/>
+          <w:sz w:val="32"/>
+          <w:szCs w:val="32"/>
+        </w:rPr>
+      </w:pPr>
+    </w:p>
+    <w:p>
+      <w:pPr>
+        <w:rPr>
+          <w:b/>
+          <w:sz w:val="32"/>
+          <w:szCs w:val="32"/>
+        </w:rPr>
+      </w:pPr>
+    </w:p>
+    <w:p>
+      <w:pPr>
+        <w:rPr>
+          <w:b/>
+          <w:sz w:val="32"/>
+          <w:szCs w:val="32"/>
+        </w:rPr>
+      </w:pPr>
+    </w:p>
+    <w:p>
+      <w:pPr>
+        <w:rPr>
+          <w:b/>
+          <w:sz w:val="32"/>
+          <w:szCs w:val="32"/>
+        </w:rPr>
+      </w:pPr>
+      <w:r>
+        <w:rPr>
+          <w:b/>
+          <w:sz w:val="32"/>
+          <w:szCs w:val="32"/>
+        </w:rPr>
+        <w:t>SUMMARY:</w:t>
+      </w:r>
+    </w:p>
+    <w:p>
+      <w:pPr>
+        <w:rPr>
+          <w:b/>
+          <w:sz w:val="32"/>
+          <w:szCs w:val="32"/>
+        </w:rPr>
+      </w:pPr>
+      <w:r>
+        <w:rPr>
+          <w:b/>
+          <w:sz w:val="32"/>
+          <w:szCs w:val="32"/>
+        </w:rPr>
+        <w:t xml:space="preserve">* Directory commands – </w:t>
+      </w:r>
+      <w:proofErr w:type="spellStart"/>
+      <w:proofErr w:type="gramStart"/>
+      <w:r>
+        <w:rPr>
+          <w:b/>
+          <w:sz w:val="32"/>
+          <w:szCs w:val="32"/>
+        </w:rPr>
+        <w:t>pwd,ls</w:t>
+      </w:r>
+      <w:proofErr w:type="gramEnd"/>
+      <w:r>
+        <w:rPr>
+          <w:b/>
+          <w:sz w:val="32"/>
+          <w:szCs w:val="32"/>
+        </w:rPr>
+        <w:t>,cd,mkdir,rmdik</w:t>
+      </w:r>
+      <w:proofErr w:type="spellEnd"/>
+    </w:p>
+    <w:p>
+      <w:pPr>
+        <w:rPr>
+          <w:b/>
+          <w:sz w:val="32"/>
+          <w:szCs w:val="32"/>
+        </w:rPr>
+      </w:pPr>
+      <w:r>
+        <w:rPr>
+          <w:b/>
+          <w:sz w:val="32"/>
+          <w:szCs w:val="32"/>
+        </w:rPr>
+        <w:t>* File commands- file, touch, rm, cp, mv, rename</w:t>
+      </w:r>
+    </w:p>
+    <w:p>
+      <w:pPr>
+        <w:rPr>
+          <w:b/>
+          <w:sz w:val="32"/>
+          <w:szCs w:val="32"/>
+        </w:rPr>
+      </w:pPr>
+      <w:r>
+        <w:rPr>
+          <w:b/>
+          <w:sz w:val="32"/>
+          <w:szCs w:val="32"/>
+        </w:rPr>
+        <w:t>* Man commands</w:t>
+      </w:r>
+      <w:proofErr w:type="gramStart"/>
+      <w:r>
+        <w:rPr>
+          <w:b/>
+          <w:sz w:val="32"/>
+          <w:szCs w:val="32"/>
+        </w:rPr>
+        <w:t>—( man</w:t>
+      </w:r>
+      <w:proofErr w:type="gramEnd"/>
+      <w:r>
+        <w:rPr>
+          <w:b/>
+          <w:sz w:val="32"/>
+          <w:szCs w:val="32"/>
+        </w:rPr>
+        <w:t xml:space="preserve"> -aw), (man -a), (</w:t>
+      </w:r>
+      <w:proofErr w:type="spellStart"/>
+      <w:r>
+        <w:rPr>
+          <w:b/>
+          <w:sz w:val="32"/>
+          <w:szCs w:val="32"/>
+        </w:rPr>
+        <w:t>sman</w:t>
+      </w:r>
+      <w:proofErr w:type="spellEnd"/>
+      <w:r>
+        <w:rPr>
+          <w:b/>
+          <w:sz w:val="32"/>
+          <w:szCs w:val="32"/>
+        </w:rPr>
+        <w:t xml:space="preserve"> -k), -f, </w:t>
+      </w:r>
+      <w:proofErr w:type="spellStart"/>
+      <w:r>
+        <w:rPr>
+          <w:b/>
+          <w:sz w:val="32"/>
+          <w:szCs w:val="32"/>
+        </w:rPr>
+        <w:t>whatis</w:t>
+      </w:r>
+      <w:proofErr w:type="spellEnd"/>
+      <w:r>
+        <w:rPr>
+          <w:b/>
+          <w:sz w:val="32"/>
+          <w:szCs w:val="32"/>
+        </w:rPr>
+        <w:t xml:space="preserve">, </w:t>
+      </w:r>
+      <w:proofErr w:type="spellStart"/>
+      <w:r>
+        <w:rPr>
+          <w:b/>
+          <w:sz w:val="32"/>
+          <w:szCs w:val="32"/>
+        </w:rPr>
+        <w:t>whereis</w:t>
+      </w:r>
+      <w:proofErr w:type="spellEnd"/>
+    </w:p>
+    <w:p>
+      <w:pPr>
+        <w:rPr>
+          <w:b/>
+          <w:sz w:val="32"/>
+          <w:szCs w:val="32"/>
+        </w:rPr>
+      </w:pPr>
+      <w:r>
+        <w:rPr>
+          <w:b/>
+          <w:sz w:val="32"/>
+          <w:szCs w:val="32"/>
+        </w:rPr>
+        <w:t>* File Contents commands – head, tail, cat, tac, more, less</w:t>
+      </w:r>
+    </w:p>
+    <w:p>
+      <w:pPr>
+        <w:rPr>
+          <w:b/>
+          <w:sz w:val="32"/>
+          <w:szCs w:val="32"/>
+        </w:rPr>
+      </w:pPr>
+      <w:r>
+        <w:rPr>
+          <w:b/>
+          <w:sz w:val="32"/>
+          <w:szCs w:val="32"/>
+        </w:rPr>
+        <w:t xml:space="preserve">* Linux Directories </w:t>
+      </w:r>
+    </w:p>
+    <w:p>
+      <w:pPr>
+        <w:rPr>
+          <w:b/>
+          <w:sz w:val="32"/>
+          <w:szCs w:val="32"/>
+        </w:rPr>
+      </w:pPr>
+      <w:r>
+        <w:rPr>
+          <w:b/>
+          <w:sz w:val="32"/>
+          <w:szCs w:val="32"/>
+        </w:rPr>
+        <w:t xml:space="preserve">* Filter commands: </w:t>
+      </w:r>
+      <w:proofErr w:type="spellStart"/>
+      <w:proofErr w:type="gramStart"/>
+      <w:r>
+        <w:rPr>
+          <w:b/>
+          <w:sz w:val="32"/>
+          <w:szCs w:val="32"/>
+        </w:rPr>
+        <w:t>cat,cut</w:t>
+      </w:r>
+      <w:proofErr w:type="gramEnd"/>
+      <w:r>
+        <w:rPr>
+          <w:b/>
+          <w:sz w:val="32"/>
+          <w:szCs w:val="32"/>
+        </w:rPr>
+        <w:t>,grep,comm,sed,tee,tr,uniq,wc,od,sort,gzip</w:t>
+      </w:r>
+      <w:proofErr w:type="spellEnd"/>
+    </w:p>
+    <w:p>
+      <w:pPr>
+        <w:rPr>
+          <w:b/>
+          <w:sz w:val="32"/>
+          <w:szCs w:val="32"/>
+        </w:rPr>
+      </w:pPr>
+      <w:r>
+        <w:rPr>
+          <w:b/>
+          <w:sz w:val="32"/>
+          <w:szCs w:val="32"/>
+        </w:rPr>
+        <w:t xml:space="preserve">* Unix </w:t>
+      </w:r>
+      <w:proofErr w:type="gramStart"/>
+      <w:r>
+        <w:rPr>
+          <w:b/>
+          <w:sz w:val="32"/>
+          <w:szCs w:val="32"/>
+        </w:rPr>
+        <w:t>tools :</w:t>
+      </w:r>
+      <w:proofErr w:type="gramEnd"/>
+      <w:r>
+        <w:rPr>
+          <w:b/>
+          <w:sz w:val="32"/>
+          <w:szCs w:val="32"/>
+        </w:rPr>
+        <w:t xml:space="preserve"> find, locate, date, date, </w:t>
+      </w:r>
+      <w:proofErr w:type="spellStart"/>
+      <w:r>
+        <w:rPr>
+          <w:b/>
+          <w:sz w:val="32"/>
+          <w:szCs w:val="32"/>
+        </w:rPr>
+        <w:t>cal</w:t>
+      </w:r>
+      <w:proofErr w:type="spellEnd"/>
+      <w:r>
+        <w:rPr>
+          <w:b/>
+          <w:sz w:val="32"/>
+          <w:szCs w:val="32"/>
+        </w:rPr>
+        <w:t>, sleep, df</w:t>
+      </w:r>
+    </w:p>
+    <w:p>
+      <w:pPr>
+        <w:rPr>
+          <w:b/>
+          <w:sz w:val="32"/>
+          <w:szCs w:val="32"/>
+        </w:rPr>
+      </w:pPr>
+      <w:r>
+        <w:rPr>
+          <w:b/>
+          <w:sz w:val="32"/>
+          <w:szCs w:val="32"/>
+        </w:rPr>
+        <w:t xml:space="preserve">* Users commands – </w:t>
+      </w:r>
+      <w:proofErr w:type="spellStart"/>
+      <w:r>
+        <w:rPr>
+          <w:b/>
+          <w:sz w:val="32"/>
+          <w:szCs w:val="32"/>
+        </w:rPr>
+        <w:t>whoami</w:t>
+      </w:r>
+      <w:proofErr w:type="spellEnd"/>
+      <w:r>
+        <w:rPr>
+          <w:b/>
+          <w:sz w:val="32"/>
+          <w:szCs w:val="32"/>
+        </w:rPr>
+        <w:t xml:space="preserve">, who am </w:t>
+      </w:r>
+      <w:proofErr w:type="spellStart"/>
+      <w:r>
+        <w:rPr>
+          <w:b/>
+          <w:sz w:val="32"/>
+          <w:szCs w:val="32"/>
+        </w:rPr>
+        <w:t>i</w:t>
+      </w:r>
+      <w:proofErr w:type="spellEnd"/>
+      <w:r>
+        <w:rPr>
+          <w:b/>
+          <w:sz w:val="32"/>
+          <w:szCs w:val="32"/>
+        </w:rPr>
+        <w:t>, who, w, id</w:t>
+      </w:r>
+    </w:p>
+    <w:p>
+      <w:pPr>
+        <w:rPr>
+          <w:b/>
+          <w:sz w:val="32"/>
+          <w:szCs w:val="32"/>
+        </w:rPr>
+      </w:pPr>
+      <w:r>
+        <w:rPr>
+          <w:b/>
+          <w:sz w:val="32"/>
+          <w:szCs w:val="32"/>
+        </w:rPr>
+        <w:t xml:space="preserve">* Vi editor </w:t>
+      </w:r>
+    </w:p>
+    <w:p>
+      <w:pPr>
+        <w:rPr>
+          <w:b/>
+          <w:sz w:val="32"/>
+          <w:szCs w:val="32"/>
+        </w:rPr>
+      </w:pPr>
+      <w:r>
+        <w:rPr>
+          <w:b/>
+          <w:sz w:val="32"/>
+          <w:szCs w:val="32"/>
+        </w:rPr>
+        <w:t xml:space="preserve">Commands </w:t>
+      </w:r>
+      <w:proofErr w:type="gramStart"/>
+      <w:r>
+        <w:rPr>
+          <w:b/>
+          <w:sz w:val="32"/>
+          <w:szCs w:val="32"/>
+        </w:rPr>
+        <w:t>– :</w:t>
+      </w:r>
+      <w:proofErr w:type="spellStart"/>
+      <w:r>
+        <w:rPr>
+          <w:b/>
+          <w:sz w:val="32"/>
+          <w:szCs w:val="32"/>
+        </w:rPr>
+        <w:t>wq</w:t>
+      </w:r>
+      <w:proofErr w:type="spellEnd"/>
+      <w:proofErr w:type="gramEnd"/>
+      <w:r>
+        <w:rPr>
+          <w:b/>
+          <w:sz w:val="32"/>
+          <w:szCs w:val="32"/>
+        </w:rPr>
+        <w:t>, :w, :q, :w!, :q!</w:t>
+      </w:r>
+    </w:p>
+    <w:p>
+      <w:pPr>
+        <w:rPr>
+          <w:b/>
+          <w:sz w:val="32"/>
+          <w:szCs w:val="32"/>
+        </w:rPr>
+      </w:pPr>
+    </w:p>
+    <w:p>
+      <w:pPr>
+        <w:rPr>
+          <w:b/>
+          <w:sz w:val="32"/>
+          <w:szCs w:val="32"/>
+        </w:rPr>
+      </w:pPr>
+      <w:r>
+        <w:rPr>
+          <w:b/>
+          <w:sz w:val="32"/>
+          <w:szCs w:val="32"/>
+        </w:rPr>
+        <w:t>* Networking Commands—</w:t>
+      </w:r>
+      <w:proofErr w:type="spellStart"/>
+      <w:proofErr w:type="gramStart"/>
+      <w:r>
+        <w:rPr>
+          <w:b/>
+          <w:sz w:val="32"/>
+          <w:szCs w:val="32"/>
+        </w:rPr>
+        <w:t>ping,host</w:t>
+      </w:r>
+      <w:proofErr w:type="spellEnd"/>
+      <w:proofErr w:type="gramEnd"/>
+      <w:r>
+        <w:rPr>
+          <w:b/>
+          <w:sz w:val="32"/>
+          <w:szCs w:val="32"/>
+        </w:rPr>
+        <w:t xml:space="preserve">, </w:t>
+      </w:r>
+      <w:proofErr w:type="spellStart"/>
+      <w:r>
+        <w:rPr>
+          <w:b/>
+          <w:sz w:val="32"/>
+          <w:szCs w:val="32"/>
+        </w:rPr>
+        <w:t>nslookup</w:t>
+      </w:r>
+      <w:proofErr w:type="spellEnd"/>
+      <w:r>
+        <w:rPr>
+          <w:b/>
+          <w:sz w:val="32"/>
+          <w:szCs w:val="32"/>
+        </w:rPr>
+        <w:t xml:space="preserve">, dig, </w:t>
+      </w:r>
+      <w:proofErr w:type="spellStart"/>
+      <w:r>
+        <w:rPr>
+          <w:b/>
+          <w:sz w:val="32"/>
+          <w:szCs w:val="32"/>
+        </w:rPr>
+        <w:t>whois</w:t>
+      </w:r>
+      <w:proofErr w:type="spellEnd"/>
+      <w:r>
+        <w:rPr>
+          <w:b/>
+          <w:sz w:val="32"/>
+          <w:szCs w:val="32"/>
+        </w:rPr>
+        <w:t xml:space="preserve">, route, traceroute, </w:t>
+      </w:r>
+      <w:proofErr w:type="spellStart"/>
+      <w:r>
+        <w:rPr>
+          <w:b/>
+          <w:sz w:val="32"/>
+          <w:szCs w:val="32"/>
+        </w:rPr>
+        <w:t>tracepath</w:t>
+      </w:r>
+      <w:proofErr w:type="spellEnd"/>
+      <w:r>
+        <w:rPr>
+          <w:b/>
+          <w:sz w:val="32"/>
+          <w:szCs w:val="32"/>
+        </w:rPr>
+        <w:t xml:space="preserve">, </w:t>
+      </w:r>
+      <w:proofErr w:type="spellStart"/>
+      <w:r>
+        <w:rPr>
+          <w:b/>
+          <w:sz w:val="32"/>
+          <w:szCs w:val="32"/>
+        </w:rPr>
+        <w:t>ip</w:t>
+      </w:r>
+      <w:proofErr w:type="spellEnd"/>
+      <w:r>
+        <w:rPr>
+          <w:b/>
+          <w:sz w:val="32"/>
+          <w:szCs w:val="32"/>
+        </w:rPr>
+        <w:t xml:space="preserve"> netstat </w:t>
+      </w:r>
+    </w:p>
+    <w:p>
+      <w:pPr>
+        <w:rPr>
+          <w:b/>
+          <w:sz w:val="32"/>
+          <w:szCs w:val="32"/>
+        </w:rPr>
+      </w:pPr>
+      <w:r>
+        <w:rPr>
+          <w:b/>
+          <w:sz w:val="32"/>
+          <w:szCs w:val="32"/>
+        </w:rPr>
+        <w:t>* File Security:</w:t>
+      </w:r>
+    </w:p>
+    <w:p>
+      <w:pPr>
+        <w:rPr>
+          <w:b/>
+          <w:sz w:val="32"/>
+          <w:szCs w:val="32"/>
+        </w:rPr>
+      </w:pPr>
+      <w:r>
+        <w:rPr>
+          <w:b/>
+          <w:sz w:val="32"/>
+          <w:szCs w:val="32"/>
+        </w:rPr>
+        <w:t xml:space="preserve">    *  File ownership: </w:t>
+      </w:r>
+      <w:proofErr w:type="spellStart"/>
+      <w:proofErr w:type="gramStart"/>
+      <w:r>
+        <w:rPr>
+          <w:b/>
+          <w:sz w:val="32"/>
+          <w:szCs w:val="32"/>
+        </w:rPr>
+        <w:t>Users,Group</w:t>
+      </w:r>
+      <w:proofErr w:type="gramEnd"/>
+      <w:r>
+        <w:rPr>
+          <w:b/>
+          <w:sz w:val="32"/>
+          <w:szCs w:val="32"/>
+        </w:rPr>
+        <w:t>,Other</w:t>
+      </w:r>
+      <w:proofErr w:type="spellEnd"/>
+    </w:p>
+    <w:p>
+      <w:pPr>
+        <w:rPr>
+          <w:b/>
+          <w:sz w:val="32"/>
+          <w:szCs w:val="32"/>
+        </w:rPr>
+      </w:pPr>
+      <w:r>
+        <w:rPr>
+          <w:b/>
+          <w:sz w:val="32"/>
+          <w:szCs w:val="32"/>
+        </w:rPr>
+        <w:t>Commands— cut | column</w:t>
+      </w:r>
+    </w:p>
+    <w:p>
+      <w:pPr>
+        <w:rPr>
+          <w:b/>
+          <w:sz w:val="32"/>
+          <w:szCs w:val="32"/>
+        </w:rPr>
+      </w:pPr>
+      <w:r>
+        <w:rPr>
+          <w:b/>
+          <w:sz w:val="32"/>
+          <w:szCs w:val="32"/>
+        </w:rPr>
+        <w:tab/>
+      </w:r>
+      <w:r>
+        <w:rPr>
+          <w:b/>
+          <w:sz w:val="32"/>
+          <w:szCs w:val="32"/>
+        </w:rPr>
+        <w:tab/>
+      </w:r>
+      <w:proofErr w:type="spellStart"/>
+      <w:r>
+        <w:rPr>
+          <w:b/>
+          <w:sz w:val="32"/>
+          <w:szCs w:val="32"/>
+        </w:rPr>
+        <w:t>Chgrp</w:t>
+      </w:r>
+      <w:proofErr w:type="spellEnd"/>
+      <w:r>
+        <w:rPr>
+          <w:b/>
+          <w:sz w:val="32"/>
+          <w:szCs w:val="32"/>
+        </w:rPr>
+        <w:t xml:space="preserve"> – changes group</w:t>
+      </w:r>
+    </w:p>
+    <w:p>
+      <w:pPr>
+        <w:rPr>
+          <w:b/>
+          <w:sz w:val="32"/>
+          <w:szCs w:val="32"/>
+        </w:rPr>
+      </w:pPr>
+      <w:r>
+        <w:rPr>
+          <w:b/>
+          <w:sz w:val="32"/>
+          <w:szCs w:val="32"/>
+        </w:rPr>
+        <w:tab/>
+      </w:r>
+      <w:r>
+        <w:rPr>
+          <w:b/>
+          <w:sz w:val="32"/>
+          <w:szCs w:val="32"/>
+        </w:rPr>
+        <w:tab/>
+      </w:r>
+      <w:proofErr w:type="spellStart"/>
+      <w:r>
+        <w:rPr>
+          <w:b/>
+          <w:sz w:val="32"/>
+          <w:szCs w:val="32"/>
+        </w:rPr>
+        <w:t>Chown</w:t>
+      </w:r>
+      <w:proofErr w:type="spellEnd"/>
+      <w:r>
+        <w:rPr>
+          <w:b/>
+          <w:sz w:val="32"/>
+          <w:szCs w:val="32"/>
+        </w:rPr>
+        <w:t xml:space="preserve"> – changes owner</w:t>
+      </w:r>
+    </w:p>
+    <w:p>
+      <w:pPr>
+        <w:rPr>
+          <w:b/>
+          <w:sz w:val="32"/>
+          <w:szCs w:val="32"/>
+        </w:rPr>
+      </w:pPr>
+      <w:r>
+        <w:rPr>
+          <w:b/>
+          <w:sz w:val="32"/>
+          <w:szCs w:val="32"/>
+        </w:rPr>
+        <w:tab/>
+        <w:t>o</w:t>
+      </w:r>
+      <w:r>
+        <w:rPr>
+          <w:b/>
+          <w:sz w:val="32"/>
+          <w:szCs w:val="32"/>
+        </w:rPr>
+        <w:tab/>
+        <w:t>Permissions: Read, Write, Execute</w:t>
+      </w:r>
+    </w:p>
+    <w:p>
+      <w:pPr>
+        <w:rPr>
+          <w:b/>
+          <w:sz w:val="32"/>
+          <w:szCs w:val="32"/>
+        </w:rPr>
+      </w:pPr>
+      <w:r>
+        <w:rPr>
+          <w:b/>
+          <w:sz w:val="32"/>
+          <w:szCs w:val="32"/>
+        </w:rPr>
+        <w:tab/>
+      </w:r>
+      <w:r>
+        <w:rPr>
+          <w:b/>
+          <w:sz w:val="32"/>
+          <w:szCs w:val="32"/>
+        </w:rPr>
+        <w:tab/>
+      </w:r>
+      <w:r>
+        <w:rPr>
+          <w:b/>
+          <w:sz w:val="32"/>
+          <w:szCs w:val="32"/>
+        </w:rPr>
+        <w:tab/>
+        <w:t xml:space="preserve">Symbolic -    </w:t>
+      </w:r>
+      <w:proofErr w:type="spellStart"/>
+      <w:r>
+        <w:rPr>
+          <w:b/>
+          <w:sz w:val="32"/>
+          <w:szCs w:val="32"/>
+        </w:rPr>
+        <w:t>chmod</w:t>
+      </w:r>
+      <w:proofErr w:type="spellEnd"/>
+      <w:r>
+        <w:rPr>
+          <w:b/>
+          <w:sz w:val="32"/>
+          <w:szCs w:val="32"/>
+        </w:rPr>
+        <w:t xml:space="preserve"> </w:t>
+      </w:r>
+      <w:proofErr w:type="spellStart"/>
+      <w:r>
+        <w:rPr>
+          <w:b/>
+          <w:sz w:val="32"/>
+          <w:szCs w:val="32"/>
+        </w:rPr>
+        <w:t>r+w</w:t>
+      </w:r>
+      <w:proofErr w:type="spellEnd"/>
+    </w:p>
+    <w:p>
+      <w:pPr>
+        <w:rPr>
+          <w:b/>
+          <w:sz w:val="32"/>
+          <w:szCs w:val="32"/>
+        </w:rPr>
+      </w:pPr>
+      <w:r>
+        <w:rPr>
+          <w:b/>
+          <w:sz w:val="32"/>
+          <w:szCs w:val="32"/>
+        </w:rPr>
+        <w:lastRenderedPageBreak/>
+        <w:tab/>
+      </w:r>
+      <w:r>
+        <w:rPr>
+          <w:b/>
+          <w:sz w:val="32"/>
+          <w:szCs w:val="32"/>
+        </w:rPr>
+        <w:tab/>
+      </w:r>
+      <w:r>
+        <w:rPr>
+          <w:b/>
+          <w:sz w:val="32"/>
+          <w:szCs w:val="32"/>
+        </w:rPr>
+        <w:tab/>
+        <w:t xml:space="preserve">Assignment- </w:t>
+      </w:r>
+      <w:proofErr w:type="spellStart"/>
+      <w:r>
+        <w:rPr>
+          <w:b/>
+          <w:sz w:val="32"/>
+          <w:szCs w:val="32"/>
+        </w:rPr>
+        <w:t>chmod</w:t>
+      </w:r>
+      <w:proofErr w:type="spellEnd"/>
+      <w:r>
+        <w:rPr>
+          <w:b/>
+          <w:sz w:val="32"/>
+          <w:szCs w:val="32"/>
+        </w:rPr>
+        <w:t xml:space="preserve"> 777</w:t>
+      </w:r>
     </w:p>
     <w:sectPr>
       <w:pgSz w:w="12240" w:h="15840"/>
@@ -3117,9 +6956,95 @@
 <file path=word/numbering.xml><?xml version="1.0" encoding="utf-8"?>
 <w:numbering xmlns:wpc="http://schemas.microsoft.com/office/word/2010/wordprocessingCanvas" xmlns:cx="http://schemas.microsoft.com/office/drawing/2014/chartex" xmlns:cx1="http://schemas.microsoft.com/office/drawing/2015/9/8/chartex" xmlns:cx2="http://schemas.microsoft.com/office/drawing/2015/10/21/chartex" xmlns:cx3="http://schemas.microsoft.com/office/drawing/2016/5/9/chartex" xmlns:cx4="http://schemas.microsoft.com/office/drawing/2016/5/10/chartex" xmlns:cx5="http://schemas.microsoft.com/office/drawing/2016/5/11/chartex" xmlns:cx6="http://schemas.microsoft.com/office/drawing/2016/5/12/chartex" xmlns:cx7="http://schemas.microsoft.com/office/drawing/2016/5/13/chartex" xmlns:cx8="http://schemas.microsoft.com/office/drawing/2016/5/14/chartex" xmlns:mc="http://schemas.openxmlformats.org/markup-compatibility/2006" xmlns:aink="http://schemas.microsoft.com/office/drawing/2016/ink" xmlns:am3d="http://schemas.microsoft.com/office/drawing/2017/model3d" xmlns:o="urn:schemas-microsoft-com:office:office" xmlns:r="http://schemas.openxmlformats.org/officeDocument/2006/relationships" xmlns:m="http://schemas.openxmlformats.org/officeDocument/2006/math" xmlns:v="urn:schemas-microsoft-com:vml" xmlns:wp14="http://schemas.microsoft.com/office/word/2010/wordprocessingDrawing" xmlns:wp="http://schemas.openxmlformats.org/drawingml/2006/wordprocessingDrawing" xmlns:w10="urn:schemas-microsoft-com:office:word" xmlns:w="http://schemas.openxmlformats.org/wordprocessingml/2006/main" xmlns:w14="http://schemas.microsoft.com/office/word/2010/wordml" xmlns:w15="http://schemas.microsoft.com/office/word/2012/wordml" xmlns:w16cid="http://schemas.microsoft.com/office/word/2016/wordml/cid" xmlns:w16se="http://schemas.microsoft.com/office/word/2015/wordml/symex" xmlns:wpg="http://schemas.microsoft.com/office/word/2010/wordprocessingGroup" xmlns:wpi="http://schemas.microsoft.com/office/word/2010/wordprocessingInk" xmlns:wne="http://schemas.microsoft.com/office/word/2006/wordml" xmlns:wps="http://schemas.microsoft.com/office/word/2010/wordprocessingShape" mc:Ignorable="w14 w15 w16se w16cid wp14">
   <w:abstractNum w:abstractNumId="0" w15:restartNumberingAfterBreak="0">
+    <w:nsid w:val="075C78B9"/>
+    <w:multiLevelType w:val="hybridMultilevel"/>
+    <w:tmpl w:val="44F4C8B8"/>
+    <w:lvl w:ilvl="0" w:tplc="0409000F">
+      <w:start w:val="1"/>
+      <w:numFmt w:val="decimal"/>
+      <w:lvlText w:val="%1."/>
+      <w:lvlJc w:val="left"/>
+      <w:pPr>
+        <w:ind w:left="2880" w:hanging="360"/>
+      </w:pPr>
+    </w:lvl>
+    <w:lvl w:ilvl="1" w:tplc="04090019" w:tentative="1">
+      <w:start w:val="1"/>
+      <w:numFmt w:val="lowerLetter"/>
+      <w:lvlText w:val="%2."/>
+      <w:lvlJc w:val="left"/>
+      <w:pPr>
+        <w:ind w:left="3600" w:hanging="360"/>
+      </w:pPr>
+    </w:lvl>
+    <w:lvl w:ilvl="2" w:tplc="0409001B" w:tentative="1">
+      <w:start w:val="1"/>
+      <w:numFmt w:val="lowerRoman"/>
+      <w:lvlText w:val="%3."/>
+      <w:lvlJc w:val="right"/>
+      <w:pPr>
+        <w:ind w:left="4320" w:hanging="180"/>
+      </w:pPr>
+    </w:lvl>
+    <w:lvl w:ilvl="3" w:tplc="0409000F" w:tentative="1">
+      <w:start w:val="1"/>
+      <w:numFmt w:val="decimal"/>
+      <w:lvlText w:val="%4."/>
+      <w:lvlJc w:val="left"/>
+      <w:pPr>
+        <w:ind w:left="5040" w:hanging="360"/>
+      </w:pPr>
+    </w:lvl>
+    <w:lvl w:ilvl="4" w:tplc="04090019" w:tentative="1">
+      <w:start w:val="1"/>
+      <w:numFmt w:val="lowerLetter"/>
+      <w:lvlText w:val="%5."/>
+      <w:lvlJc w:val="left"/>
+      <w:pPr>
+        <w:ind w:left="5760" w:hanging="360"/>
+      </w:pPr>
+    </w:lvl>
+    <w:lvl w:ilvl="5" w:tplc="0409001B" w:tentative="1">
+      <w:start w:val="1"/>
+      <w:numFmt w:val="lowerRoman"/>
+      <w:lvlText w:val="%6."/>
+      <w:lvlJc w:val="right"/>
+      <w:pPr>
+        <w:ind w:left="6480" w:hanging="180"/>
+      </w:pPr>
+    </w:lvl>
+    <w:lvl w:ilvl="6" w:tplc="0409000F" w:tentative="1">
+      <w:start w:val="1"/>
+      <w:numFmt w:val="decimal"/>
+      <w:lvlText w:val="%7."/>
+      <w:lvlJc w:val="left"/>
+      <w:pPr>
+        <w:ind w:left="7200" w:hanging="360"/>
+      </w:pPr>
+    </w:lvl>
+    <w:lvl w:ilvl="7" w:tplc="04090019" w:tentative="1">
+      <w:start w:val="1"/>
+      <w:numFmt w:val="lowerLetter"/>
+      <w:lvlText w:val="%8."/>
+      <w:lvlJc w:val="left"/>
+      <w:pPr>
+        <w:ind w:left="7920" w:hanging="360"/>
+      </w:pPr>
+    </w:lvl>
+    <w:lvl w:ilvl="8" w:tplc="0409001B" w:tentative="1">
+      <w:start w:val="1"/>
+      <w:numFmt w:val="lowerRoman"/>
+      <w:lvlText w:val="%9."/>
+      <w:lvlJc w:val="right"/>
+      <w:pPr>
+        <w:ind w:left="8640" w:hanging="180"/>
+      </w:pPr>
+    </w:lvl>
+  </w:abstractNum>
+  <w:abstractNum w:abstractNumId="1" w15:restartNumberingAfterBreak="0">
     <w:nsid w:val="2E650398"/>
     <w:multiLevelType w:val="hybridMultilevel"/>
-    <w:tmpl w:val="3B849584"/>
+    <w:tmpl w:val="54B4CF36"/>
     <w:lvl w:ilvl="0" w:tplc="04090001">
       <w:start w:val="1"/>
       <w:numFmt w:val="bullet"/>
@@ -3229,7 +7154,432 @@
       </w:rPr>
     </w:lvl>
   </w:abstractNum>
-  <w:abstractNum w:abstractNumId="1" w15:restartNumberingAfterBreak="0">
+  <w:abstractNum w:abstractNumId="2" w15:restartNumberingAfterBreak="0">
+    <w:nsid w:val="30F7383D"/>
+    <w:multiLevelType w:val="hybridMultilevel"/>
+    <w:tmpl w:val="7032A8EA"/>
+    <w:lvl w:ilvl="0" w:tplc="0409000F">
+      <w:start w:val="1"/>
+      <w:numFmt w:val="decimal"/>
+      <w:lvlText w:val="%1."/>
+      <w:lvlJc w:val="left"/>
+      <w:pPr>
+        <w:ind w:left="2448" w:hanging="360"/>
+      </w:pPr>
+    </w:lvl>
+    <w:lvl w:ilvl="1" w:tplc="04090019" w:tentative="1">
+      <w:start w:val="1"/>
+      <w:numFmt w:val="lowerLetter"/>
+      <w:lvlText w:val="%2."/>
+      <w:lvlJc w:val="left"/>
+      <w:pPr>
+        <w:ind w:left="3168" w:hanging="360"/>
+      </w:pPr>
+    </w:lvl>
+    <w:lvl w:ilvl="2" w:tplc="0409001B" w:tentative="1">
+      <w:start w:val="1"/>
+      <w:numFmt w:val="lowerRoman"/>
+      <w:lvlText w:val="%3."/>
+      <w:lvlJc w:val="right"/>
+      <w:pPr>
+        <w:ind w:left="3888" w:hanging="180"/>
+      </w:pPr>
+    </w:lvl>
+    <w:lvl w:ilvl="3" w:tplc="0409000F" w:tentative="1">
+      <w:start w:val="1"/>
+      <w:numFmt w:val="decimal"/>
+      <w:lvlText w:val="%4."/>
+      <w:lvlJc w:val="left"/>
+      <w:pPr>
+        <w:ind w:left="4608" w:hanging="360"/>
+      </w:pPr>
+    </w:lvl>
+    <w:lvl w:ilvl="4" w:tplc="04090019" w:tentative="1">
+      <w:start w:val="1"/>
+      <w:numFmt w:val="lowerLetter"/>
+      <w:lvlText w:val="%5."/>
+      <w:lvlJc w:val="left"/>
+      <w:pPr>
+        <w:ind w:left="5328" w:hanging="360"/>
+      </w:pPr>
+    </w:lvl>
+    <w:lvl w:ilvl="5" w:tplc="0409001B" w:tentative="1">
+      <w:start w:val="1"/>
+      <w:numFmt w:val="lowerRoman"/>
+      <w:lvlText w:val="%6."/>
+      <w:lvlJc w:val="right"/>
+      <w:pPr>
+        <w:ind w:left="6048" w:hanging="180"/>
+      </w:pPr>
+    </w:lvl>
+    <w:lvl w:ilvl="6" w:tplc="0409000F" w:tentative="1">
+      <w:start w:val="1"/>
+      <w:numFmt w:val="decimal"/>
+      <w:lvlText w:val="%7."/>
+      <w:lvlJc w:val="left"/>
+      <w:pPr>
+        <w:ind w:left="6768" w:hanging="360"/>
+      </w:pPr>
+    </w:lvl>
+    <w:lvl w:ilvl="7" w:tplc="04090019" w:tentative="1">
+      <w:start w:val="1"/>
+      <w:numFmt w:val="lowerLetter"/>
+      <w:lvlText w:val="%8."/>
+      <w:lvlJc w:val="left"/>
+      <w:pPr>
+        <w:ind w:left="7488" w:hanging="360"/>
+      </w:pPr>
+    </w:lvl>
+    <w:lvl w:ilvl="8" w:tplc="0409001B" w:tentative="1">
+      <w:start w:val="1"/>
+      <w:numFmt w:val="lowerRoman"/>
+      <w:lvlText w:val="%9."/>
+      <w:lvlJc w:val="right"/>
+      <w:pPr>
+        <w:ind w:left="8208" w:hanging="180"/>
+      </w:pPr>
+    </w:lvl>
+  </w:abstractNum>
+  <w:abstractNum w:abstractNumId="3" w15:restartNumberingAfterBreak="0">
+    <w:nsid w:val="3A5342C0"/>
+    <w:multiLevelType w:val="hybridMultilevel"/>
+    <w:tmpl w:val="E9784452"/>
+    <w:lvl w:ilvl="0" w:tplc="04090001">
+      <w:start w:val="1"/>
+      <w:numFmt w:val="bullet"/>
+      <w:lvlText w:val=""/>
+      <w:lvlJc w:val="left"/>
+      <w:pPr>
+        <w:ind w:left="2160" w:hanging="360"/>
+      </w:pPr>
+      <w:rPr>
+        <w:rFonts w:ascii="Symbol" w:hAnsi="Symbol" w:hint="default"/>
+      </w:rPr>
+    </w:lvl>
+    <w:lvl w:ilvl="1" w:tplc="04090003" w:tentative="1">
+      <w:start w:val="1"/>
+      <w:numFmt w:val="bullet"/>
+      <w:lvlText w:val="o"/>
+      <w:lvlJc w:val="left"/>
+      <w:pPr>
+        <w:ind w:left="2880" w:hanging="360"/>
+      </w:pPr>
+      <w:rPr>
+        <w:rFonts w:ascii="Courier New" w:hAnsi="Courier New" w:cs="Courier New" w:hint="default"/>
+      </w:rPr>
+    </w:lvl>
+    <w:lvl w:ilvl="2" w:tplc="04090005" w:tentative="1">
+      <w:start w:val="1"/>
+      <w:numFmt w:val="bullet"/>
+      <w:lvlText w:val=""/>
+      <w:lvlJc w:val="left"/>
+      <w:pPr>
+        <w:ind w:left="3600" w:hanging="360"/>
+      </w:pPr>
+      <w:rPr>
+        <w:rFonts w:ascii="Wingdings" w:hAnsi="Wingdings" w:hint="default"/>
+      </w:rPr>
+    </w:lvl>
+    <w:lvl w:ilvl="3" w:tplc="04090001" w:tentative="1">
+      <w:start w:val="1"/>
+      <w:numFmt w:val="bullet"/>
+      <w:lvlText w:val=""/>
+      <w:lvlJc w:val="left"/>
+      <w:pPr>
+        <w:ind w:left="4320" w:hanging="360"/>
+      </w:pPr>
+      <w:rPr>
+        <w:rFonts w:ascii="Symbol" w:hAnsi="Symbol" w:hint="default"/>
+      </w:rPr>
+    </w:lvl>
+    <w:lvl w:ilvl="4" w:tplc="04090003" w:tentative="1">
+      <w:start w:val="1"/>
+      <w:numFmt w:val="bullet"/>
+      <w:lvlText w:val="o"/>
+      <w:lvlJc w:val="left"/>
+      <w:pPr>
+        <w:ind w:left="5040" w:hanging="360"/>
+      </w:pPr>
+      <w:rPr>
+        <w:rFonts w:ascii="Courier New" w:hAnsi="Courier New" w:cs="Courier New" w:hint="default"/>
+      </w:rPr>
+    </w:lvl>
+    <w:lvl w:ilvl="5" w:tplc="04090005" w:tentative="1">
+      <w:start w:val="1"/>
+      <w:numFmt w:val="bullet"/>
+      <w:lvlText w:val=""/>
+      <w:lvlJc w:val="left"/>
+      <w:pPr>
+        <w:ind w:left="5760" w:hanging="360"/>
+      </w:pPr>
+      <w:rPr>
+        <w:rFonts w:ascii="Wingdings" w:hAnsi="Wingdings" w:hint="default"/>
+      </w:rPr>
+    </w:lvl>
+    <w:lvl w:ilvl="6" w:tplc="04090001" w:tentative="1">
+      <w:start w:val="1"/>
+      <w:numFmt w:val="bullet"/>
+      <w:lvlText w:val=""/>
+      <w:lvlJc w:val="left"/>
+      <w:pPr>
+        <w:ind w:left="6480" w:hanging="360"/>
+      </w:pPr>
+      <w:rPr>
+        <w:rFonts w:ascii="Symbol" w:hAnsi="Symbol" w:hint="default"/>
+      </w:rPr>
+    </w:lvl>
+    <w:lvl w:ilvl="7" w:tplc="04090003" w:tentative="1">
+      <w:start w:val="1"/>
+      <w:numFmt w:val="bullet"/>
+      <w:lvlText w:val="o"/>
+      <w:lvlJc w:val="left"/>
+      <w:pPr>
+        <w:ind w:left="7200" w:hanging="360"/>
+      </w:pPr>
+      <w:rPr>
+        <w:rFonts w:ascii="Courier New" w:hAnsi="Courier New" w:cs="Courier New" w:hint="default"/>
+      </w:rPr>
+    </w:lvl>
+    <w:lvl w:ilvl="8" w:tplc="04090005" w:tentative="1">
+      <w:start w:val="1"/>
+      <w:numFmt w:val="bullet"/>
+      <w:lvlText w:val=""/>
+      <w:lvlJc w:val="left"/>
+      <w:pPr>
+        <w:ind w:left="7920" w:hanging="360"/>
+      </w:pPr>
+      <w:rPr>
+        <w:rFonts w:ascii="Wingdings" w:hAnsi="Wingdings" w:hint="default"/>
+      </w:rPr>
+    </w:lvl>
+  </w:abstractNum>
+  <w:abstractNum w:abstractNumId="4" w15:restartNumberingAfterBreak="0">
+    <w:nsid w:val="4B0C5C38"/>
+    <w:multiLevelType w:val="hybridMultilevel"/>
+    <w:tmpl w:val="2CFC0FB6"/>
+    <w:lvl w:ilvl="0" w:tplc="04090001">
+      <w:start w:val="1"/>
+      <w:numFmt w:val="bullet"/>
+      <w:lvlText w:val=""/>
+      <w:lvlJc w:val="left"/>
+      <w:pPr>
+        <w:ind w:left="1728" w:hanging="360"/>
+      </w:pPr>
+      <w:rPr>
+        <w:rFonts w:ascii="Symbol" w:hAnsi="Symbol" w:hint="default"/>
+      </w:rPr>
+    </w:lvl>
+    <w:lvl w:ilvl="1" w:tplc="04090003" w:tentative="1">
+      <w:start w:val="1"/>
+      <w:numFmt w:val="bullet"/>
+      <w:lvlText w:val="o"/>
+      <w:lvlJc w:val="left"/>
+      <w:pPr>
+        <w:ind w:left="2448" w:hanging="360"/>
+      </w:pPr>
+      <w:rPr>
+        <w:rFonts w:ascii="Courier New" w:hAnsi="Courier New" w:cs="Courier New" w:hint="default"/>
+      </w:rPr>
+    </w:lvl>
+    <w:lvl w:ilvl="2" w:tplc="04090005" w:tentative="1">
+      <w:start w:val="1"/>
+      <w:numFmt w:val="bullet"/>
+      <w:lvlText w:val=""/>
+      <w:lvlJc w:val="left"/>
+      <w:pPr>
+        <w:ind w:left="3168" w:hanging="360"/>
+      </w:pPr>
+      <w:rPr>
+        <w:rFonts w:ascii="Wingdings" w:hAnsi="Wingdings" w:hint="default"/>
+      </w:rPr>
+    </w:lvl>
+    <w:lvl w:ilvl="3" w:tplc="04090001" w:tentative="1">
+      <w:start w:val="1"/>
+      <w:numFmt w:val="bullet"/>
+      <w:lvlText w:val=""/>
+      <w:lvlJc w:val="left"/>
+      <w:pPr>
+        <w:ind w:left="3888" w:hanging="360"/>
+      </w:pPr>
+      <w:rPr>
+        <w:rFonts w:ascii="Symbol" w:hAnsi="Symbol" w:hint="default"/>
+      </w:rPr>
+    </w:lvl>
+    <w:lvl w:ilvl="4" w:tplc="04090003" w:tentative="1">
+      <w:start w:val="1"/>
+      <w:numFmt w:val="bullet"/>
+      <w:lvlText w:val="o"/>
+      <w:lvlJc w:val="left"/>
+      <w:pPr>
+        <w:ind w:left="4608" w:hanging="360"/>
+      </w:pPr>
+      <w:rPr>
+        <w:rFonts w:ascii="Courier New" w:hAnsi="Courier New" w:cs="Courier New" w:hint="default"/>
+      </w:rPr>
+    </w:lvl>
+    <w:lvl w:ilvl="5" w:tplc="04090005" w:tentative="1">
+      <w:start w:val="1"/>
+      <w:numFmt w:val="bullet"/>
+      <w:lvlText w:val=""/>
+      <w:lvlJc w:val="left"/>
+      <w:pPr>
+        <w:ind w:left="5328" w:hanging="360"/>
+      </w:pPr>
+      <w:rPr>
+        <w:rFonts w:ascii="Wingdings" w:hAnsi="Wingdings" w:hint="default"/>
+      </w:rPr>
+    </w:lvl>
+    <w:lvl w:ilvl="6" w:tplc="04090001" w:tentative="1">
+      <w:start w:val="1"/>
+      <w:numFmt w:val="bullet"/>
+      <w:lvlText w:val=""/>
+      <w:lvlJc w:val="left"/>
+      <w:pPr>
+        <w:ind w:left="6048" w:hanging="360"/>
+      </w:pPr>
+      <w:rPr>
+        <w:rFonts w:ascii="Symbol" w:hAnsi="Symbol" w:hint="default"/>
+      </w:rPr>
+    </w:lvl>
+    <w:lvl w:ilvl="7" w:tplc="04090003" w:tentative="1">
+      <w:start w:val="1"/>
+      <w:numFmt w:val="bullet"/>
+      <w:lvlText w:val="o"/>
+      <w:lvlJc w:val="left"/>
+      <w:pPr>
+        <w:ind w:left="6768" w:hanging="360"/>
+      </w:pPr>
+      <w:rPr>
+        <w:rFonts w:ascii="Courier New" w:hAnsi="Courier New" w:cs="Courier New" w:hint="default"/>
+      </w:rPr>
+    </w:lvl>
+    <w:lvl w:ilvl="8" w:tplc="04090005" w:tentative="1">
+      <w:start w:val="1"/>
+      <w:numFmt w:val="bullet"/>
+      <w:lvlText w:val=""/>
+      <w:lvlJc w:val="left"/>
+      <w:pPr>
+        <w:ind w:left="7488" w:hanging="360"/>
+      </w:pPr>
+      <w:rPr>
+        <w:rFonts w:ascii="Wingdings" w:hAnsi="Wingdings" w:hint="default"/>
+      </w:rPr>
+    </w:lvl>
+  </w:abstractNum>
+  <w:abstractNum w:abstractNumId="5" w15:restartNumberingAfterBreak="0">
+    <w:nsid w:val="4DA91F79"/>
+    <w:multiLevelType w:val="hybridMultilevel"/>
+    <w:tmpl w:val="467A2BDC"/>
+    <w:lvl w:ilvl="0" w:tplc="04090001">
+      <w:start w:val="1"/>
+      <w:numFmt w:val="bullet"/>
+      <w:lvlText w:val=""/>
+      <w:lvlJc w:val="left"/>
+      <w:pPr>
+        <w:ind w:left="720" w:hanging="360"/>
+      </w:pPr>
+      <w:rPr>
+        <w:rFonts w:ascii="Symbol" w:hAnsi="Symbol" w:hint="default"/>
+      </w:rPr>
+    </w:lvl>
+    <w:lvl w:ilvl="1" w:tplc="04090003" w:tentative="1">
+      <w:start w:val="1"/>
+      <w:numFmt w:val="bullet"/>
+      <w:lvlText w:val="o"/>
+      <w:lvlJc w:val="left"/>
+      <w:pPr>
+        <w:ind w:left="1440" w:hanging="360"/>
+      </w:pPr>
+      <w:rPr>
+        <w:rFonts w:ascii="Courier New" w:hAnsi="Courier New" w:cs="Courier New" w:hint="default"/>
+      </w:rPr>
+    </w:lvl>
+    <w:lvl w:ilvl="2" w:tplc="04090005" w:tentative="1">
+      <w:start w:val="1"/>
+      <w:numFmt w:val="bullet"/>
+      <w:lvlText w:val=""/>
+      <w:lvlJc w:val="left"/>
+      <w:pPr>
+        <w:ind w:left="2160" w:hanging="360"/>
+      </w:pPr>
+      <w:rPr>
+        <w:rFonts w:ascii="Wingdings" w:hAnsi="Wingdings" w:hint="default"/>
+      </w:rPr>
+    </w:lvl>
+    <w:lvl w:ilvl="3" w:tplc="04090001" w:tentative="1">
+      <w:start w:val="1"/>
+      <w:numFmt w:val="bullet"/>
+      <w:lvlText w:val=""/>
+      <w:lvlJc w:val="left"/>
+      <w:pPr>
+        <w:ind w:left="2880" w:hanging="360"/>
+      </w:pPr>
+      <w:rPr>
+        <w:rFonts w:ascii="Symbol" w:hAnsi="Symbol" w:hint="default"/>
+      </w:rPr>
+    </w:lvl>
+    <w:lvl w:ilvl="4" w:tplc="04090003" w:tentative="1">
+      <w:start w:val="1"/>
+      <w:numFmt w:val="bullet"/>
+      <w:lvlText w:val="o"/>
+      <w:lvlJc w:val="left"/>
+      <w:pPr>
+        <w:ind w:left="3600" w:hanging="360"/>
+      </w:pPr>
+      <w:rPr>
+        <w:rFonts w:ascii="Courier New" w:hAnsi="Courier New" w:cs="Courier New" w:hint="default"/>
+      </w:rPr>
+    </w:lvl>
+    <w:lvl w:ilvl="5" w:tplc="04090005" w:tentative="1">
+      <w:start w:val="1"/>
+      <w:numFmt w:val="bullet"/>
+      <w:lvlText w:val=""/>
+      <w:lvlJc w:val="left"/>
+      <w:pPr>
+        <w:ind w:left="4320" w:hanging="360"/>
+      </w:pPr>
+      <w:rPr>
+        <w:rFonts w:ascii="Wingdings" w:hAnsi="Wingdings" w:hint="default"/>
+      </w:rPr>
+    </w:lvl>
+    <w:lvl w:ilvl="6" w:tplc="04090001" w:tentative="1">
+      <w:start w:val="1"/>
+      <w:numFmt w:val="bullet"/>
+      <w:lvlText w:val=""/>
+      <w:lvlJc w:val="left"/>
+      <w:pPr>
+        <w:ind w:left="5040" w:hanging="360"/>
+      </w:pPr>
+      <w:rPr>
+        <w:rFonts w:ascii="Symbol" w:hAnsi="Symbol" w:hint="default"/>
+      </w:rPr>
+    </w:lvl>
+    <w:lvl w:ilvl="7" w:tplc="04090003" w:tentative="1">
+      <w:start w:val="1"/>
+      <w:numFmt w:val="bullet"/>
+      <w:lvlText w:val="o"/>
+      <w:lvlJc w:val="left"/>
+      <w:pPr>
+        <w:ind w:left="5760" w:hanging="360"/>
+      </w:pPr>
+      <w:rPr>
+        <w:rFonts w:ascii="Courier New" w:hAnsi="Courier New" w:cs="Courier New" w:hint="default"/>
+      </w:rPr>
+    </w:lvl>
+    <w:lvl w:ilvl="8" w:tplc="04090005" w:tentative="1">
+      <w:start w:val="1"/>
+      <w:numFmt w:val="bullet"/>
+      <w:lvlText w:val=""/>
+      <w:lvlJc w:val="left"/>
+      <w:pPr>
+        <w:ind w:left="6480" w:hanging="360"/>
+      </w:pPr>
+      <w:rPr>
+        <w:rFonts w:ascii="Wingdings" w:hAnsi="Wingdings" w:hint="default"/>
+      </w:rPr>
+    </w:lvl>
+  </w:abstractNum>
+  <w:abstractNum w:abstractNumId="6" w15:restartNumberingAfterBreak="0">
     <w:nsid w:val="544406A6"/>
     <w:multiLevelType w:val="hybridMultilevel"/>
     <w:tmpl w:val="6FEC1A20"/>
@@ -3342,11 +7692,498 @@
       </w:rPr>
     </w:lvl>
   </w:abstractNum>
+  <w:abstractNum w:abstractNumId="7" w15:restartNumberingAfterBreak="0">
+    <w:nsid w:val="576F09A0"/>
+    <w:multiLevelType w:val="hybridMultilevel"/>
+    <w:tmpl w:val="0682F5A0"/>
+    <w:lvl w:ilvl="0" w:tplc="0409000F">
+      <w:start w:val="1"/>
+      <w:numFmt w:val="decimal"/>
+      <w:lvlText w:val="%1."/>
+      <w:lvlJc w:val="left"/>
+      <w:pPr>
+        <w:ind w:left="3600" w:hanging="360"/>
+      </w:pPr>
+    </w:lvl>
+    <w:lvl w:ilvl="1" w:tplc="04090019" w:tentative="1">
+      <w:start w:val="1"/>
+      <w:numFmt w:val="lowerLetter"/>
+      <w:lvlText w:val="%2."/>
+      <w:lvlJc w:val="left"/>
+      <w:pPr>
+        <w:ind w:left="4320" w:hanging="360"/>
+      </w:pPr>
+    </w:lvl>
+    <w:lvl w:ilvl="2" w:tplc="0409001B" w:tentative="1">
+      <w:start w:val="1"/>
+      <w:numFmt w:val="lowerRoman"/>
+      <w:lvlText w:val="%3."/>
+      <w:lvlJc w:val="right"/>
+      <w:pPr>
+        <w:ind w:left="5040" w:hanging="180"/>
+      </w:pPr>
+    </w:lvl>
+    <w:lvl w:ilvl="3" w:tplc="0409000F" w:tentative="1">
+      <w:start w:val="1"/>
+      <w:numFmt w:val="decimal"/>
+      <w:lvlText w:val="%4."/>
+      <w:lvlJc w:val="left"/>
+      <w:pPr>
+        <w:ind w:left="5760" w:hanging="360"/>
+      </w:pPr>
+    </w:lvl>
+    <w:lvl w:ilvl="4" w:tplc="04090019" w:tentative="1">
+      <w:start w:val="1"/>
+      <w:numFmt w:val="lowerLetter"/>
+      <w:lvlText w:val="%5."/>
+      <w:lvlJc w:val="left"/>
+      <w:pPr>
+        <w:ind w:left="6480" w:hanging="360"/>
+      </w:pPr>
+    </w:lvl>
+    <w:lvl w:ilvl="5" w:tplc="0409001B" w:tentative="1">
+      <w:start w:val="1"/>
+      <w:numFmt w:val="lowerRoman"/>
+      <w:lvlText w:val="%6."/>
+      <w:lvlJc w:val="right"/>
+      <w:pPr>
+        <w:ind w:left="7200" w:hanging="180"/>
+      </w:pPr>
+    </w:lvl>
+    <w:lvl w:ilvl="6" w:tplc="0409000F" w:tentative="1">
+      <w:start w:val="1"/>
+      <w:numFmt w:val="decimal"/>
+      <w:lvlText w:val="%7."/>
+      <w:lvlJc w:val="left"/>
+      <w:pPr>
+        <w:ind w:left="7920" w:hanging="360"/>
+      </w:pPr>
+    </w:lvl>
+    <w:lvl w:ilvl="7" w:tplc="04090019" w:tentative="1">
+      <w:start w:val="1"/>
+      <w:numFmt w:val="lowerLetter"/>
+      <w:lvlText w:val="%8."/>
+      <w:lvlJc w:val="left"/>
+      <w:pPr>
+        <w:ind w:left="8640" w:hanging="360"/>
+      </w:pPr>
+    </w:lvl>
+    <w:lvl w:ilvl="8" w:tplc="0409001B" w:tentative="1">
+      <w:start w:val="1"/>
+      <w:numFmt w:val="lowerRoman"/>
+      <w:lvlText w:val="%9."/>
+      <w:lvlJc w:val="right"/>
+      <w:pPr>
+        <w:ind w:left="9360" w:hanging="180"/>
+      </w:pPr>
+    </w:lvl>
+  </w:abstractNum>
+  <w:abstractNum w:abstractNumId="8" w15:restartNumberingAfterBreak="0">
+    <w:nsid w:val="67684599"/>
+    <w:multiLevelType w:val="hybridMultilevel"/>
+    <w:tmpl w:val="A30483C0"/>
+    <w:lvl w:ilvl="0" w:tplc="0409000F">
+      <w:start w:val="1"/>
+      <w:numFmt w:val="decimal"/>
+      <w:lvlText w:val="%1."/>
+      <w:lvlJc w:val="left"/>
+      <w:pPr>
+        <w:ind w:left="2088" w:hanging="360"/>
+      </w:pPr>
+    </w:lvl>
+    <w:lvl w:ilvl="1" w:tplc="04090019" w:tentative="1">
+      <w:start w:val="1"/>
+      <w:numFmt w:val="lowerLetter"/>
+      <w:lvlText w:val="%2."/>
+      <w:lvlJc w:val="left"/>
+      <w:pPr>
+        <w:ind w:left="2808" w:hanging="360"/>
+      </w:pPr>
+    </w:lvl>
+    <w:lvl w:ilvl="2" w:tplc="0409001B" w:tentative="1">
+      <w:start w:val="1"/>
+      <w:numFmt w:val="lowerRoman"/>
+      <w:lvlText w:val="%3."/>
+      <w:lvlJc w:val="right"/>
+      <w:pPr>
+        <w:ind w:left="3528" w:hanging="180"/>
+      </w:pPr>
+    </w:lvl>
+    <w:lvl w:ilvl="3" w:tplc="0409000F" w:tentative="1">
+      <w:start w:val="1"/>
+      <w:numFmt w:val="decimal"/>
+      <w:lvlText w:val="%4."/>
+      <w:lvlJc w:val="left"/>
+      <w:pPr>
+        <w:ind w:left="4248" w:hanging="360"/>
+      </w:pPr>
+    </w:lvl>
+    <w:lvl w:ilvl="4" w:tplc="04090019" w:tentative="1">
+      <w:start w:val="1"/>
+      <w:numFmt w:val="lowerLetter"/>
+      <w:lvlText w:val="%5."/>
+      <w:lvlJc w:val="left"/>
+      <w:pPr>
+        <w:ind w:left="4968" w:hanging="360"/>
+      </w:pPr>
+    </w:lvl>
+    <w:lvl w:ilvl="5" w:tplc="0409001B" w:tentative="1">
+      <w:start w:val="1"/>
+      <w:numFmt w:val="lowerRoman"/>
+      <w:lvlText w:val="%6."/>
+      <w:lvlJc w:val="right"/>
+      <w:pPr>
+        <w:ind w:left="5688" w:hanging="180"/>
+      </w:pPr>
+    </w:lvl>
+    <w:lvl w:ilvl="6" w:tplc="0409000F" w:tentative="1">
+      <w:start w:val="1"/>
+      <w:numFmt w:val="decimal"/>
+      <w:lvlText w:val="%7."/>
+      <w:lvlJc w:val="left"/>
+      <w:pPr>
+        <w:ind w:left="6408" w:hanging="360"/>
+      </w:pPr>
+    </w:lvl>
+    <w:lvl w:ilvl="7" w:tplc="04090019" w:tentative="1">
+      <w:start w:val="1"/>
+      <w:numFmt w:val="lowerLetter"/>
+      <w:lvlText w:val="%8."/>
+      <w:lvlJc w:val="left"/>
+      <w:pPr>
+        <w:ind w:left="7128" w:hanging="360"/>
+      </w:pPr>
+    </w:lvl>
+    <w:lvl w:ilvl="8" w:tplc="0409001B" w:tentative="1">
+      <w:start w:val="1"/>
+      <w:numFmt w:val="lowerRoman"/>
+      <w:lvlText w:val="%9."/>
+      <w:lvlJc w:val="right"/>
+      <w:pPr>
+        <w:ind w:left="7848" w:hanging="180"/>
+      </w:pPr>
+    </w:lvl>
+  </w:abstractNum>
+  <w:abstractNum w:abstractNumId="9" w15:restartNumberingAfterBreak="0">
+    <w:nsid w:val="6DAB08A5"/>
+    <w:multiLevelType w:val="hybridMultilevel"/>
+    <w:tmpl w:val="87F8D4EA"/>
+    <w:lvl w:ilvl="0" w:tplc="0409000F">
+      <w:start w:val="1"/>
+      <w:numFmt w:val="decimal"/>
+      <w:lvlText w:val="%1."/>
+      <w:lvlJc w:val="left"/>
+      <w:pPr>
+        <w:ind w:left="2880" w:hanging="360"/>
+      </w:pPr>
+    </w:lvl>
+    <w:lvl w:ilvl="1" w:tplc="04090019" w:tentative="1">
+      <w:start w:val="1"/>
+      <w:numFmt w:val="lowerLetter"/>
+      <w:lvlText w:val="%2."/>
+      <w:lvlJc w:val="left"/>
+      <w:pPr>
+        <w:ind w:left="3600" w:hanging="360"/>
+      </w:pPr>
+    </w:lvl>
+    <w:lvl w:ilvl="2" w:tplc="0409001B" w:tentative="1">
+      <w:start w:val="1"/>
+      <w:numFmt w:val="lowerRoman"/>
+      <w:lvlText w:val="%3."/>
+      <w:lvlJc w:val="right"/>
+      <w:pPr>
+        <w:ind w:left="4320" w:hanging="180"/>
+      </w:pPr>
+    </w:lvl>
+    <w:lvl w:ilvl="3" w:tplc="0409000F" w:tentative="1">
+      <w:start w:val="1"/>
+      <w:numFmt w:val="decimal"/>
+      <w:lvlText w:val="%4."/>
+      <w:lvlJc w:val="left"/>
+      <w:pPr>
+        <w:ind w:left="5040" w:hanging="360"/>
+      </w:pPr>
+    </w:lvl>
+    <w:lvl w:ilvl="4" w:tplc="04090019" w:tentative="1">
+      <w:start w:val="1"/>
+      <w:numFmt w:val="lowerLetter"/>
+      <w:lvlText w:val="%5."/>
+      <w:lvlJc w:val="left"/>
+      <w:pPr>
+        <w:ind w:left="5760" w:hanging="360"/>
+      </w:pPr>
+    </w:lvl>
+    <w:lvl w:ilvl="5" w:tplc="0409001B" w:tentative="1">
+      <w:start w:val="1"/>
+      <w:numFmt w:val="lowerRoman"/>
+      <w:lvlText w:val="%6."/>
+      <w:lvlJc w:val="right"/>
+      <w:pPr>
+        <w:ind w:left="6480" w:hanging="180"/>
+      </w:pPr>
+    </w:lvl>
+    <w:lvl w:ilvl="6" w:tplc="0409000F" w:tentative="1">
+      <w:start w:val="1"/>
+      <w:numFmt w:val="decimal"/>
+      <w:lvlText w:val="%7."/>
+      <w:lvlJc w:val="left"/>
+      <w:pPr>
+        <w:ind w:left="7200" w:hanging="360"/>
+      </w:pPr>
+    </w:lvl>
+    <w:lvl w:ilvl="7" w:tplc="04090019" w:tentative="1">
+      <w:start w:val="1"/>
+      <w:numFmt w:val="lowerLetter"/>
+      <w:lvlText w:val="%8."/>
+      <w:lvlJc w:val="left"/>
+      <w:pPr>
+        <w:ind w:left="7920" w:hanging="360"/>
+      </w:pPr>
+    </w:lvl>
+    <w:lvl w:ilvl="8" w:tplc="0409001B" w:tentative="1">
+      <w:start w:val="1"/>
+      <w:numFmt w:val="lowerRoman"/>
+      <w:lvlText w:val="%9."/>
+      <w:lvlJc w:val="right"/>
+      <w:pPr>
+        <w:ind w:left="8640" w:hanging="180"/>
+      </w:pPr>
+    </w:lvl>
+  </w:abstractNum>
+  <w:abstractNum w:abstractNumId="10" w15:restartNumberingAfterBreak="0">
+    <w:nsid w:val="77316AD3"/>
+    <w:multiLevelType w:val="hybridMultilevel"/>
+    <w:tmpl w:val="E534BE8C"/>
+    <w:lvl w:ilvl="0" w:tplc="0409000F">
+      <w:start w:val="1"/>
+      <w:numFmt w:val="decimal"/>
+      <w:lvlText w:val="%1."/>
+      <w:lvlJc w:val="left"/>
+      <w:pPr>
+        <w:ind w:left="2448" w:hanging="360"/>
+      </w:pPr>
+    </w:lvl>
+    <w:lvl w:ilvl="1" w:tplc="04090019" w:tentative="1">
+      <w:start w:val="1"/>
+      <w:numFmt w:val="lowerLetter"/>
+      <w:lvlText w:val="%2."/>
+      <w:lvlJc w:val="left"/>
+      <w:pPr>
+        <w:ind w:left="3168" w:hanging="360"/>
+      </w:pPr>
+    </w:lvl>
+    <w:lvl w:ilvl="2" w:tplc="0409001B" w:tentative="1">
+      <w:start w:val="1"/>
+      <w:numFmt w:val="lowerRoman"/>
+      <w:lvlText w:val="%3."/>
+      <w:lvlJc w:val="right"/>
+      <w:pPr>
+        <w:ind w:left="3888" w:hanging="180"/>
+      </w:pPr>
+    </w:lvl>
+    <w:lvl w:ilvl="3" w:tplc="0409000F" w:tentative="1">
+      <w:start w:val="1"/>
+      <w:numFmt w:val="decimal"/>
+      <w:lvlText w:val="%4."/>
+      <w:lvlJc w:val="left"/>
+      <w:pPr>
+        <w:ind w:left="4608" w:hanging="360"/>
+      </w:pPr>
+    </w:lvl>
+    <w:lvl w:ilvl="4" w:tplc="04090019" w:tentative="1">
+      <w:start w:val="1"/>
+      <w:numFmt w:val="lowerLetter"/>
+      <w:lvlText w:val="%5."/>
+      <w:lvlJc w:val="left"/>
+      <w:pPr>
+        <w:ind w:left="5328" w:hanging="360"/>
+      </w:pPr>
+    </w:lvl>
+    <w:lvl w:ilvl="5" w:tplc="0409001B" w:tentative="1">
+      <w:start w:val="1"/>
+      <w:numFmt w:val="lowerRoman"/>
+      <w:lvlText w:val="%6."/>
+      <w:lvlJc w:val="right"/>
+      <w:pPr>
+        <w:ind w:left="6048" w:hanging="180"/>
+      </w:pPr>
+    </w:lvl>
+    <w:lvl w:ilvl="6" w:tplc="0409000F" w:tentative="1">
+      <w:start w:val="1"/>
+      <w:numFmt w:val="decimal"/>
+      <w:lvlText w:val="%7."/>
+      <w:lvlJc w:val="left"/>
+      <w:pPr>
+        <w:ind w:left="6768" w:hanging="360"/>
+      </w:pPr>
+    </w:lvl>
+    <w:lvl w:ilvl="7" w:tplc="04090019" w:tentative="1">
+      <w:start w:val="1"/>
+      <w:numFmt w:val="lowerLetter"/>
+      <w:lvlText w:val="%8."/>
+      <w:lvlJc w:val="left"/>
+      <w:pPr>
+        <w:ind w:left="7488" w:hanging="360"/>
+      </w:pPr>
+    </w:lvl>
+    <w:lvl w:ilvl="8" w:tplc="0409001B" w:tentative="1">
+      <w:start w:val="1"/>
+      <w:numFmt w:val="lowerRoman"/>
+      <w:lvlText w:val="%9."/>
+      <w:lvlJc w:val="right"/>
+      <w:pPr>
+        <w:ind w:left="8208" w:hanging="180"/>
+      </w:pPr>
+    </w:lvl>
+  </w:abstractNum>
+  <w:abstractNum w:abstractNumId="11" w15:restartNumberingAfterBreak="0">
+    <w:nsid w:val="77FB3BEB"/>
+    <w:multiLevelType w:val="hybridMultilevel"/>
+    <w:tmpl w:val="C1C2CD5E"/>
+    <w:lvl w:ilvl="0" w:tplc="04090001">
+      <w:start w:val="1"/>
+      <w:numFmt w:val="bullet"/>
+      <w:lvlText w:val=""/>
+      <w:lvlJc w:val="left"/>
+      <w:pPr>
+        <w:ind w:left="720" w:hanging="360"/>
+      </w:pPr>
+      <w:rPr>
+        <w:rFonts w:ascii="Symbol" w:hAnsi="Symbol" w:hint="default"/>
+      </w:rPr>
+    </w:lvl>
+    <w:lvl w:ilvl="1" w:tplc="04090003" w:tentative="1">
+      <w:start w:val="1"/>
+      <w:numFmt w:val="bullet"/>
+      <w:lvlText w:val="o"/>
+      <w:lvlJc w:val="left"/>
+      <w:pPr>
+        <w:ind w:left="1440" w:hanging="360"/>
+      </w:pPr>
+      <w:rPr>
+        <w:rFonts w:ascii="Courier New" w:hAnsi="Courier New" w:cs="Courier New" w:hint="default"/>
+      </w:rPr>
+    </w:lvl>
+    <w:lvl w:ilvl="2" w:tplc="04090005" w:tentative="1">
+      <w:start w:val="1"/>
+      <w:numFmt w:val="bullet"/>
+      <w:lvlText w:val=""/>
+      <w:lvlJc w:val="left"/>
+      <w:pPr>
+        <w:ind w:left="2160" w:hanging="360"/>
+      </w:pPr>
+      <w:rPr>
+        <w:rFonts w:ascii="Wingdings" w:hAnsi="Wingdings" w:hint="default"/>
+      </w:rPr>
+    </w:lvl>
+    <w:lvl w:ilvl="3" w:tplc="04090001" w:tentative="1">
+      <w:start w:val="1"/>
+      <w:numFmt w:val="bullet"/>
+      <w:lvlText w:val=""/>
+      <w:lvlJc w:val="left"/>
+      <w:pPr>
+        <w:ind w:left="2880" w:hanging="360"/>
+      </w:pPr>
+      <w:rPr>
+        <w:rFonts w:ascii="Symbol" w:hAnsi="Symbol" w:hint="default"/>
+      </w:rPr>
+    </w:lvl>
+    <w:lvl w:ilvl="4" w:tplc="04090003" w:tentative="1">
+      <w:start w:val="1"/>
+      <w:numFmt w:val="bullet"/>
+      <w:lvlText w:val="o"/>
+      <w:lvlJc w:val="left"/>
+      <w:pPr>
+        <w:ind w:left="3600" w:hanging="360"/>
+      </w:pPr>
+      <w:rPr>
+        <w:rFonts w:ascii="Courier New" w:hAnsi="Courier New" w:cs="Courier New" w:hint="default"/>
+      </w:rPr>
+    </w:lvl>
+    <w:lvl w:ilvl="5" w:tplc="04090005" w:tentative="1">
+      <w:start w:val="1"/>
+      <w:numFmt w:val="bullet"/>
+      <w:lvlText w:val=""/>
+      <w:lvlJc w:val="left"/>
+      <w:pPr>
+        <w:ind w:left="4320" w:hanging="360"/>
+      </w:pPr>
+      <w:rPr>
+        <w:rFonts w:ascii="Wingdings" w:hAnsi="Wingdings" w:hint="default"/>
+      </w:rPr>
+    </w:lvl>
+    <w:lvl w:ilvl="6" w:tplc="04090001" w:tentative="1">
+      <w:start w:val="1"/>
+      <w:numFmt w:val="bullet"/>
+      <w:lvlText w:val=""/>
+      <w:lvlJc w:val="left"/>
+      <w:pPr>
+        <w:ind w:left="5040" w:hanging="360"/>
+      </w:pPr>
+      <w:rPr>
+        <w:rFonts w:ascii="Symbol" w:hAnsi="Symbol" w:hint="default"/>
+      </w:rPr>
+    </w:lvl>
+    <w:lvl w:ilvl="7" w:tplc="04090003" w:tentative="1">
+      <w:start w:val="1"/>
+      <w:numFmt w:val="bullet"/>
+      <w:lvlText w:val="o"/>
+      <w:lvlJc w:val="left"/>
+      <w:pPr>
+        <w:ind w:left="5760" w:hanging="360"/>
+      </w:pPr>
+      <w:rPr>
+        <w:rFonts w:ascii="Courier New" w:hAnsi="Courier New" w:cs="Courier New" w:hint="default"/>
+      </w:rPr>
+    </w:lvl>
+    <w:lvl w:ilvl="8" w:tplc="04090005" w:tentative="1">
+      <w:start w:val="1"/>
+      <w:numFmt w:val="bullet"/>
+      <w:lvlText w:val=""/>
+      <w:lvlJc w:val="left"/>
+      <w:pPr>
+        <w:ind w:left="6480" w:hanging="360"/>
+      </w:pPr>
+      <w:rPr>
+        <w:rFonts w:ascii="Wingdings" w:hAnsi="Wingdings" w:hint="default"/>
+      </w:rPr>
+    </w:lvl>
+  </w:abstractNum>
   <w:num w:numId="1">
+    <w:abstractNumId w:val="6"/>
+  </w:num>
+  <w:num w:numId="2">
     <w:abstractNumId w:val="1"/>
   </w:num>
-  <w:num w:numId="2">
+  <w:num w:numId="3">
+    <w:abstractNumId w:val="9"/>
+  </w:num>
+  <w:num w:numId="4">
+    <w:abstractNumId w:val="11"/>
+  </w:num>
+  <w:num w:numId="5">
+    <w:abstractNumId w:val="3"/>
+  </w:num>
+  <w:num w:numId="6">
+    <w:abstractNumId w:val="5"/>
+  </w:num>
+  <w:num w:numId="7">
+    <w:abstractNumId w:val="4"/>
+  </w:num>
+  <w:num w:numId="8">
+    <w:abstractNumId w:val="10"/>
+  </w:num>
+  <w:num w:numId="9">
+    <w:abstractNumId w:val="7"/>
+  </w:num>
+  <w:num w:numId="10">
     <w:abstractNumId w:val="0"/>
+  </w:num>
+  <w:num w:numId="11">
+    <w:abstractNumId w:val="8"/>
+  </w:num>
+  <w:num w:numId="12">
+    <w:abstractNumId w:val="2"/>
   </w:num>
 </w:numbering>
 </file>
